--- a/Programming 4/06.1 Bounds Action/06.1 Bounds Action.docx
+++ b/Programming 4/06.1 Bounds Action/06.1 Bounds Action.docx
@@ -1,10 +1,1251 @@
 
 <file path=word/document.xml><?xml version="1.0" encoding="utf-8"?>
-<w:document xmlns:ve="http://schemas.openxmlformats.org/markup-compatibility/2006" xmlns:o="urn:schemas-microsoft-com:office:office" xmlns:r="http://schemas.openxmlformats.org/officeDocument/2006/relationships" xmlns:m="http://schemas.openxmlformats.org/officeDocument/2006/math" xmlns:v="urn:schemas-microsoft-com:vml" xmlns:wp="http://schemas.openxmlformats.org/drawingml/2006/wordprocessingDrawing" xmlns:w10="urn:schemas-microsoft-com:office:word" xmlns:w="http://schemas.openxmlformats.org/wordprocessingml/2006/main" xmlns:wne="http://schemas.microsoft.com/office/word/2006/wordml">
+<w:document xmlns:wpc="http://schemas.microsoft.com/office/word/2010/wordprocessingCanvas" xmlns:cx="http://schemas.microsoft.com/office/drawing/2014/chartex" xmlns:cx1="http://schemas.microsoft.com/office/drawing/2015/9/8/chartex" xmlns:mc="http://schemas.openxmlformats.org/markup-compatibility/2006" xmlns:o="urn:schemas-microsoft-com:office:office" xmlns:r="http://schemas.openxmlformats.org/officeDocument/2006/relationships" xmlns:m="http://schemas.openxmlformats.org/officeDocument/2006/math" xmlns:v="urn:schemas-microsoft-com:vml" xmlns:wp14="http://schemas.microsoft.com/office/word/2010/wordprocessingDrawing" xmlns:wp="http://schemas.openxmlformats.org/drawingml/2006/wordprocessingDrawing" xmlns:w10="urn:schemas-microsoft-com:office:word" xmlns:w="http://schemas.openxmlformats.org/wordprocessingml/2006/main" xmlns:w14="http://schemas.microsoft.com/office/word/2010/wordml" xmlns:w15="http://schemas.microsoft.com/office/word/2012/wordml" xmlns:w16se="http://schemas.microsoft.com/office/word/2015/wordml/symex" xmlns:wpg="http://schemas.microsoft.com/office/word/2010/wordprocessingGroup" xmlns:wpi="http://schemas.microsoft.com/office/word/2010/wordprocessingInk" xmlns:wne="http://schemas.microsoft.com/office/word/2006/wordml" xmlns:wps="http://schemas.microsoft.com/office/word/2010/wordprocessingShape" mc:Ignorable="w14 w15 w16se wp14">
   <w:body>
-    <w:p/>
+    <w:p>
+      <w:pPr>
+        <w:pStyle w:val="Title"/>
+        <w:pBdr>
+          <w:bottom w:val="none" w:sz="0" w:space="0" w:color="auto"/>
+        </w:pBdr>
+        <w:jc w:val="center"/>
+        <w:rPr>
+          <w:rFonts w:asciiTheme="minorHAnsi" w:hAnsiTheme="minorHAnsi"/>
+          <w:b/>
+        </w:rPr>
+      </w:pPr>
+      <w:r>
+        <w:rPr>
+          <w:rFonts w:asciiTheme="minorHAnsi" w:hAnsiTheme="minorHAnsi"/>
+          <w:b/>
+        </w:rPr>
+        <w:t>IN628 2019 Practical 06</w:t>
+      </w:r>
+      <w:r>
+        <w:rPr>
+          <w:rFonts w:asciiTheme="minorHAnsi" w:hAnsiTheme="minorHAnsi"/>
+          <w:b/>
+        </w:rPr>
+        <w:t xml:space="preserve">.1 – </w:t>
+      </w:r>
+      <w:r>
+        <w:rPr>
+          <w:rFonts w:asciiTheme="minorHAnsi" w:hAnsiTheme="minorHAnsi"/>
+          <w:b/>
+        </w:rPr>
+        <w:t>Bounds Action</w:t>
+      </w:r>
+    </w:p>
+    <w:p>
+      <w:pPr>
+        <w:pStyle w:val="NoSpacing"/>
+      </w:pPr>
+      <w:r>
+        <w:t xml:space="preserve">In this practical you will modify your </w:t>
+      </w:r>
+      <w:r>
+        <w:rPr>
+          <w:b/>
+        </w:rPr>
+        <w:t>Sprite</w:t>
+      </w:r>
+      <w:r>
+        <w:t xml:space="preserve"> class to control its behaviour at the boundaries of its legal area.</w:t>
+      </w:r>
+    </w:p>
+    <w:p>
+      <w:pPr>
+        <w:pStyle w:val="NoSpacing"/>
+      </w:pPr>
+    </w:p>
+    <w:p>
+      <w:pPr>
+        <w:pStyle w:val="NoSpacing"/>
+        <w:rPr>
+          <w:b/>
+          <w:sz w:val="32"/>
+          <w:szCs w:val="32"/>
+        </w:rPr>
+      </w:pPr>
+      <w:r>
+        <w:rPr>
+          <w:b/>
+          <w:sz w:val="32"/>
+          <w:szCs w:val="32"/>
+        </w:rPr>
+        <w:t>Adding bounds actions</w:t>
+      </w:r>
+    </w:p>
+    <w:p>
+      <w:pPr>
+        <w:pStyle w:val="NoSpacing"/>
+      </w:pPr>
+      <w:r>
+        <w:t>Up until now we have not been too concerned with what happened to our sprites when they reached the edges of the screen. We may have simply let them disappear, or we may have implemented a rough bounds check where we hard-coded in the width and height of the Form. For a useful game sprite, we need better control than this. Specifically,</w:t>
+      </w:r>
+      <w:r>
+        <w:t xml:space="preserve"> our sprite must:</w:t>
+      </w:r>
+    </w:p>
+    <w:p>
+      <w:pPr>
+        <w:pStyle w:val="NoSpacing"/>
+      </w:pPr>
+    </w:p>
+    <w:p>
+      <w:pPr>
+        <w:pStyle w:val="NoSpacing"/>
+        <w:numPr>
+          <w:ilvl w:val="0"/>
+          <w:numId w:val="4"/>
+        </w:numPr>
+      </w:pPr>
+      <w:r>
+        <w:t>Have a configurable bounds action. For example a sprite might bounce at the edges of the screen (like the ball in Breakout), or be removed from the game when it hits the edge of the screen (like the pellets in the Rainbow Spitting Chicken). Other common sprite bounds actions are Wrap (appear at the opposite edge) and Stop (quit moving, but don’t actually be removed from the sprite collection). A sprite’s desired bounds action may also change during the execution of the game.</w:t>
+      </w:r>
+    </w:p>
+    <w:p>
+      <w:pPr>
+        <w:pStyle w:val="NoSpacing"/>
+        <w:ind w:left="720"/>
+      </w:pPr>
+    </w:p>
+    <w:p>
+      <w:pPr>
+        <w:pStyle w:val="NoSpacing"/>
+        <w:numPr>
+          <w:ilvl w:val="0"/>
+          <w:numId w:val="4"/>
+        </w:numPr>
+      </w:pPr>
+      <w:r>
+        <w:t xml:space="preserve">Have a configurable bounding area. Not all sprites are allowed to move in the entire visible game area. We may wish for sprites to remain in some arbitrary rectangular part of the screen (imagine a bee that stays near its flowers, or a dragon who guards her treasure trove). </w:t>
+      </w:r>
+    </w:p>
+    <w:p>
+      <w:pPr>
+        <w:pStyle w:val="NoSpacing"/>
+      </w:pPr>
+    </w:p>
+    <w:p>
+      <w:pPr>
+        <w:pStyle w:val="NoSpacing"/>
+      </w:pPr>
+      <w:r>
+        <w:t xml:space="preserve">Therefore we will now add two new properties to our </w:t>
+      </w:r>
+      <w:r>
+        <w:rPr>
+          <w:b/>
+        </w:rPr>
+        <w:t>Sprite</w:t>
+      </w:r>
+      <w:r>
+        <w:t xml:space="preserve"> –</w:t>
+      </w:r>
+      <w:r>
+        <w:t xml:space="preserve"> a bounds action and a bounding rectangle.</w:t>
+      </w:r>
+    </w:p>
+    <w:p>
+      <w:pPr>
+        <w:pStyle w:val="NoSpacing"/>
+      </w:pPr>
+    </w:p>
+    <w:p>
+      <w:pPr>
+        <w:pStyle w:val="NoSpacing"/>
+        <w:rPr>
+          <w:b/>
+          <w:sz w:val="32"/>
+          <w:szCs w:val="32"/>
+        </w:rPr>
+      </w:pPr>
+      <w:r>
+        <w:rPr>
+          <w:b/>
+          <w:sz w:val="32"/>
+          <w:szCs w:val="32"/>
+        </w:rPr>
+        <w:t>Bounding rectangle</w:t>
+      </w:r>
+    </w:p>
+    <w:p>
+      <w:pPr>
+        <w:pStyle w:val="NoSpacing"/>
+      </w:pPr>
+      <w:r>
+        <w:t xml:space="preserve">Your bounding rectangle is most sensibly implemented as a </w:t>
+      </w:r>
+      <w:r>
+        <w:rPr>
+          <w:b/>
+        </w:rPr>
+        <w:t>Rectangle</w:t>
+      </w:r>
+      <w:r>
+        <w:t xml:space="preserve"> instance. You will be able to access the properties </w:t>
+      </w:r>
+      <w:r>
+        <w:rPr>
+          <w:b/>
+        </w:rPr>
+        <w:t>Left</w:t>
+      </w:r>
+      <w:r>
+        <w:t xml:space="preserve">, </w:t>
+      </w:r>
+      <w:r>
+        <w:rPr>
+          <w:b/>
+        </w:rPr>
+        <w:t>Top</w:t>
+      </w:r>
+      <w:r>
+        <w:t xml:space="preserve">, </w:t>
+      </w:r>
+      <w:r>
+        <w:rPr>
+          <w:b/>
+        </w:rPr>
+        <w:t>Right</w:t>
+      </w:r>
+      <w:r>
+        <w:t xml:space="preserve"> and </w:t>
+      </w:r>
+      <w:r>
+        <w:rPr>
+          <w:b/>
+        </w:rPr>
+        <w:t>Bottom</w:t>
+      </w:r>
+      <w:r>
+        <w:t xml:space="preserve"> directly to determine when your sprite has hit an edge of its bounding rectangle. You will need to pass the values for the bounding rectangle into your </w:t>
+      </w:r>
+      <w:r>
+        <w:rPr>
+          <w:b/>
+        </w:rPr>
+        <w:t>Sprite</w:t>
+      </w:r>
+      <w:r>
+        <w:t xml:space="preserve"> constructor. If the sprite is restricted</w:t>
+      </w:r>
+      <w:r>
+        <w:t xml:space="preserve"> to a particular area, pass in a rectangle that represents the coordinates of that area. For now, this should be expressed in the coordinate space of the Form.</w:t>
+      </w:r>
+    </w:p>
+    <w:p>
+      <w:pPr>
+        <w:pStyle w:val="NoSpacing"/>
+      </w:pPr>
+    </w:p>
+    <w:p>
+      <w:pPr>
+        <w:pStyle w:val="NoSpacing"/>
+        <w:rPr>
+          <w:b/>
+          <w:sz w:val="32"/>
+          <w:szCs w:val="32"/>
+        </w:rPr>
+      </w:pPr>
+      <w:r>
+        <w:rPr>
+          <w:b/>
+          <w:sz w:val="32"/>
+          <w:szCs w:val="32"/>
+        </w:rPr>
+        <w:t>Determining that an edge has been hit</w:t>
+      </w:r>
+    </w:p>
+    <w:p>
+      <w:pPr>
+        <w:pStyle w:val="NoSpacing"/>
+      </w:pPr>
+      <w:r>
+        <w:t xml:space="preserve">Each time you move your sprite, you will need to check if it has hit an edge of its bounding rectangle by inspecting the values of </w:t>
+      </w:r>
+      <w:r>
+        <w:rPr>
+          <w:b/>
+        </w:rPr>
+        <w:t>xPos</w:t>
+      </w:r>
+      <w:r>
+        <w:t xml:space="preserve"> and </w:t>
+      </w:r>
+      <w:r>
+        <w:rPr>
+          <w:b/>
+        </w:rPr>
+        <w:t>yPos</w:t>
+      </w:r>
+      <w:r>
+        <w:t xml:space="preserve">. You can make this check after you modify </w:t>
+      </w:r>
+      <w:r>
+        <w:rPr>
+          <w:b/>
+        </w:rPr>
+        <w:t>xPos</w:t>
+      </w:r>
+      <w:r>
+        <w:t xml:space="preserve"> and </w:t>
+      </w:r>
+      <w:r>
+        <w:rPr>
+          <w:b/>
+        </w:rPr>
+        <w:t>yPos</w:t>
+      </w:r>
+      <w:r>
+        <w:t xml:space="preserve"> in the </w:t>
+      </w:r>
+      <w:r>
+        <w:rPr>
+          <w:b/>
+        </w:rPr>
+        <w:t>Sprite::</w:t>
+      </w:r>
+      <w:r>
+        <w:rPr>
+          <w:b/>
+        </w:rPr>
+        <w:t>Move</w:t>
+      </w:r>
+      <w:r>
+        <w:rPr>
+          <w:b/>
+        </w:rPr>
+        <w:t>()</w:t>
+      </w:r>
+      <w:r>
+        <w:t xml:space="preserve"> method. Checking for the </w:t>
+      </w:r>
+      <w:r>
+        <w:rPr>
+          <w:b/>
+        </w:rPr>
+        <w:t>Left</w:t>
+      </w:r>
+      <w:r>
+        <w:t xml:space="preserve"> and </w:t>
+      </w:r>
+      <w:r>
+        <w:rPr>
+          <w:b/>
+        </w:rPr>
+        <w:t>Top</w:t>
+      </w:r>
+      <w:r>
+        <w:t xml:space="preserve"> is quite</w:t>
+      </w:r>
+      <w:r>
+        <w:t xml:space="preserve"> </w:t>
+      </w:r>
+      <w:r>
+        <w:t xml:space="preserve">straightforward: if </w:t>
+      </w:r>
+      <w:r>
+        <w:rPr>
+          <w:b/>
+        </w:rPr>
+        <w:t>xPos</w:t>
+      </w:r>
+      <w:r>
+        <w:t xml:space="preserve"> is less than the </w:t>
+      </w:r>
+      <w:r>
+        <w:rPr>
+          <w:b/>
+        </w:rPr>
+        <w:t>Left</w:t>
+      </w:r>
+      <w:r>
+        <w:t xml:space="preserve"> of the bounding rectangle, your sprite is off the left edge; if </w:t>
+      </w:r>
+      <w:r>
+        <w:rPr>
+          <w:b/>
+        </w:rPr>
+        <w:t>yPos</w:t>
+      </w:r>
+      <w:r>
+        <w:t xml:space="preserve"> is less than the </w:t>
+      </w:r>
+      <w:r>
+        <w:rPr>
+          <w:b/>
+        </w:rPr>
+        <w:t>Top</w:t>
+      </w:r>
+      <w:r>
+        <w:t xml:space="preserve"> of the bounding rectangle your sprite is off the top edge. However, checking for the </w:t>
+      </w:r>
+      <w:r>
+        <w:rPr>
+          <w:b/>
+        </w:rPr>
+        <w:t>Right</w:t>
+      </w:r>
+      <w:r>
+        <w:t xml:space="preserve"> and </w:t>
+      </w:r>
+      <w:r>
+        <w:rPr>
+          <w:b/>
+        </w:rPr>
+        <w:t>Bottom</w:t>
+      </w:r>
+      <w:r>
+        <w:t xml:space="preserve"> edges is mo</w:t>
+      </w:r>
+      <w:r>
+        <w:t xml:space="preserve">re complex. If you wait for </w:t>
+      </w:r>
+      <w:r>
+        <w:rPr>
+          <w:b/>
+        </w:rPr>
+        <w:t>xPos &gt; boundingRectangle.Right</w:t>
+      </w:r>
+      <w:r>
+        <w:t xml:space="preserve"> to be true, your sprite will appear to </w:t>
+      </w:r>
+      <w:r>
+        <w:t xml:space="preserve">completely </w:t>
+      </w:r>
+      <w:r>
+        <w:t>exit the screen (or its allowed area) before performing its bounds action, because this condition wil</w:t>
+      </w:r>
+      <w:r>
+        <w:t>l not be true until the sprites’</w:t>
+      </w:r>
+      <w:r>
+        <w:t xml:space="preserve"> </w:t>
+      </w:r>
+      <w:r>
+        <w:t>left edge</w:t>
+      </w:r>
+      <w:r>
+        <w:t xml:space="preserve"> has cleared the right hand border of its bounding area. </w:t>
+      </w:r>
+      <w:r>
+        <w:lastRenderedPageBreak/>
+        <w:t xml:space="preserve">A sprite who is bouncing, for example, will seem to wander off the screen completely, and then slightly later, wander back on. </w:t>
+      </w:r>
+    </w:p>
+    <w:p>
+      <w:pPr>
+        <w:pStyle w:val="NoSpacing"/>
+      </w:pPr>
+    </w:p>
+    <w:p>
+      <w:pPr>
+        <w:pStyle w:val="NoSpacing"/>
+      </w:pPr>
+      <w:r>
+        <w:t xml:space="preserve">To detect the hitting of the right-hand edge of the bounding rectangle we need to inspect not </w:t>
+      </w:r>
+      <w:r>
+        <w:rPr>
+          <w:b/>
+        </w:rPr>
+        <w:t>xPos</w:t>
+      </w:r>
+      <w:r>
+        <w:t xml:space="preserve"> (the left-hand edge of the sprite), but </w:t>
+      </w:r>
+      <w:r>
+        <w:rPr>
+          <w:b/>
+        </w:rPr>
+        <w:t>xPos + frameWidth</w:t>
+      </w:r>
+      <w:r>
+        <w:t xml:space="preserve"> (the right-hand edge of the sprite</w:t>
+      </w:r>
+      <w:r>
+        <w:t>’s visible representation</w:t>
+      </w:r>
+      <w:r>
+        <w:t xml:space="preserve">). Similarly, to detect the hitting of the bottom edge of the bounding rectangle we need to inspect </w:t>
+      </w:r>
+      <w:r>
+        <w:rPr>
+          <w:b/>
+        </w:rPr>
+        <w:t>yPos + frameHeight</w:t>
+      </w:r>
+      <w:r>
+        <w:t>.</w:t>
+      </w:r>
+    </w:p>
+    <w:p>
+      <w:pPr>
+        <w:rPr>
+          <w:rFonts w:cs="Calibri"/>
+        </w:rPr>
+      </w:pPr>
+      <w:r>
+        <w:rPr>
+          <w:rFonts w:cs="Calibri"/>
+        </w:rPr>
+        <w:t>Therefore, in pseudocode, you have the logic:</w:t>
+      </w:r>
+    </w:p>
+    <w:p>
+      <w:pPr>
+        <w:spacing w:after="0"/>
+        <w:ind w:left="720"/>
+        <w:rPr>
+          <w:rFonts w:cs="Calibri"/>
+        </w:rPr>
+      </w:pPr>
+      <w:r>
+        <w:rPr>
+          <w:rFonts w:cs="Calibri"/>
+        </w:rPr>
+        <w:t xml:space="preserve">if </w:t>
+      </w:r>
+      <w:r>
+        <w:rPr>
+          <w:rFonts w:cs="Calibri"/>
+        </w:rPr>
+        <w:t xml:space="preserve"> </w:t>
+      </w:r>
+      <w:r>
+        <w:rPr>
+          <w:rFonts w:cs="Calibri"/>
+        </w:rPr>
+        <w:t xml:space="preserve">(xPos &lt; boundingRectangle.Left) || </w:t>
+      </w:r>
+    </w:p>
+    <w:p>
+      <w:pPr>
+        <w:spacing w:after="0"/>
+        <w:ind w:left="720"/>
+        <w:rPr>
+          <w:rFonts w:cs="Calibri"/>
+        </w:rPr>
+      </w:pPr>
+      <w:r>
+        <w:rPr>
+          <w:rFonts w:cs="Calibri"/>
+        </w:rPr>
+        <w:t>((xPos + frameWidth) &gt; boundingRectangle.Right) ||</w:t>
+      </w:r>
+    </w:p>
+    <w:p>
+      <w:pPr>
+        <w:spacing w:after="0"/>
+        <w:ind w:left="720"/>
+        <w:rPr>
+          <w:rFonts w:cs="Calibri"/>
+        </w:rPr>
+      </w:pPr>
+      <w:r>
+        <w:rPr>
+          <w:rFonts w:cs="Calibri"/>
+        </w:rPr>
+        <w:t>(yPos &lt; boundingRectangle.Top) ||</w:t>
+      </w:r>
+    </w:p>
+    <w:p>
+      <w:pPr>
+        <w:spacing w:after="0"/>
+        <w:ind w:left="720"/>
+        <w:rPr>
+          <w:rFonts w:cs="Calibri"/>
+        </w:rPr>
+      </w:pPr>
+      <w:r>
+        <w:rPr>
+          <w:rFonts w:cs="Calibri"/>
+        </w:rPr>
+        <w:t>((yPos + frameHeight) &gt; boundingRectangle.Bottom)</w:t>
+      </w:r>
+    </w:p>
+    <w:p>
+      <w:pPr>
+        <w:spacing w:after="0"/>
+        <w:ind w:firstLine="720"/>
+        <w:rPr>
+          <w:rFonts w:cs="Calibri"/>
+        </w:rPr>
+      </w:pPr>
+    </w:p>
+    <w:p>
+      <w:pPr>
+        <w:spacing w:after="0"/>
+        <w:rPr>
+          <w:rFonts w:cs="Calibri"/>
+        </w:rPr>
+      </w:pPr>
+      <w:r>
+        <w:rPr>
+          <w:rFonts w:cs="Calibri"/>
+        </w:rPr>
+        <w:t>The sprite is out of bounds and you need</w:t>
+      </w:r>
+      <w:r>
+        <w:rPr>
+          <w:rFonts w:cs="Calibri"/>
+        </w:rPr>
+        <w:t xml:space="preserve"> to implement the bounds action.</w:t>
+      </w:r>
+    </w:p>
+    <w:p>
+      <w:pPr>
+        <w:pStyle w:val="NoSpacing"/>
+      </w:pPr>
+    </w:p>
+    <w:p>
+      <w:pPr>
+        <w:pStyle w:val="NoSpacing"/>
+        <w:rPr>
+          <w:b/>
+          <w:sz w:val="32"/>
+          <w:szCs w:val="32"/>
+        </w:rPr>
+      </w:pPr>
+      <w:r>
+        <w:rPr>
+          <w:b/>
+          <w:sz w:val="32"/>
+          <w:szCs w:val="32"/>
+        </w:rPr>
+        <w:t>Representing bounds action state</w:t>
+      </w:r>
+    </w:p>
+    <w:p>
+      <w:pPr>
+        <w:pStyle w:val="NoSpacing"/>
+      </w:pPr>
+      <w:r>
+        <w:t xml:space="preserve">It is efficient to represent your bounds action state with an integer. This allows for easy conditional logic (see below). But </w:t>
+      </w:r>
+      <w:r>
+        <w:t xml:space="preserve">of course </w:t>
+      </w:r>
+      <w:r>
+        <w:t xml:space="preserve">we don’t want to use actual numbers in our code, as it will be very difficult to remember that “0 is bounce and 1 is wrap and …..” We therefore </w:t>
+      </w:r>
+      <w:r>
+        <w:t>need to use #define statements or an enum</w:t>
+      </w:r>
+      <w:r>
+        <w:t>eration</w:t>
+      </w:r>
+      <w:r>
+        <w:t xml:space="preserve"> </w:t>
+      </w:r>
+      <w:r>
+        <w:t>to assign logical names to the integer variables we use. For example, in Sprite.h you might have these statements:</w:t>
+      </w:r>
+    </w:p>
+    <w:p>
+      <w:pPr>
+        <w:pStyle w:val="NoSpacing"/>
+      </w:pPr>
+    </w:p>
+    <w:p>
+      <w:pPr>
+        <w:pStyle w:val="NoSpacing"/>
+        <w:ind w:left="720"/>
+      </w:pPr>
+      <w:r>
+        <w:t>#define BOUNCE 0</w:t>
+      </w:r>
+    </w:p>
+    <w:p>
+      <w:pPr>
+        <w:pStyle w:val="NoSpacing"/>
+        <w:ind w:left="720"/>
+      </w:pPr>
+      <w:r>
+        <w:t>#define WRAP 1</w:t>
+      </w:r>
+    </w:p>
+    <w:p>
+      <w:pPr>
+        <w:pStyle w:val="NoSpacing"/>
+        <w:ind w:left="720"/>
+      </w:pPr>
+      <w:r>
+        <w:t>#define DIE 2</w:t>
+      </w:r>
+    </w:p>
+    <w:p>
+      <w:pPr>
+        <w:pStyle w:val="NoSpacing"/>
+        <w:ind w:left="720"/>
+      </w:pPr>
+      <w:r>
+        <w:t xml:space="preserve">#define STOP 3 </w:t>
+      </w:r>
+    </w:p>
+    <w:p>
+      <w:pPr>
+        <w:pStyle w:val="NoSpacing"/>
+      </w:pPr>
+    </w:p>
+    <w:p>
+      <w:pPr>
+        <w:pStyle w:val="NoSpacing"/>
+      </w:pPr>
+      <w:r>
+        <w:t xml:space="preserve">Or you might define </w:t>
+      </w:r>
+    </w:p>
+    <w:p>
+      <w:pPr>
+        <w:pStyle w:val="NoSpacing"/>
+      </w:pPr>
+    </w:p>
+    <w:p>
+      <w:pPr>
+        <w:pStyle w:val="NoSpacing"/>
+        <w:ind w:firstLine="720"/>
+      </w:pPr>
+      <w:r>
+        <w:t>public enum EBoundsAction {</w:t>
+      </w:r>
+      <w:r>
+        <w:t xml:space="preserve"> </w:t>
+      </w:r>
+      <w:r>
+        <w:t>BOUNCE, WRAP, DIE, STOP</w:t>
+      </w:r>
+      <w:r>
+        <w:t xml:space="preserve"> </w:t>
+      </w:r>
+      <w:r>
+        <w:t>};</w:t>
+      </w:r>
+    </w:p>
+    <w:p>
+      <w:pPr>
+        <w:pStyle w:val="NoSpacing"/>
+        <w:rPr>
+          <w:b/>
+        </w:rPr>
+      </w:pPr>
+    </w:p>
+    <w:p>
+      <w:pPr>
+        <w:pStyle w:val="NoSpacing"/>
+        <w:rPr>
+          <w:b/>
+          <w:sz w:val="32"/>
+          <w:szCs w:val="32"/>
+        </w:rPr>
+      </w:pPr>
+      <w:r>
+        <w:rPr>
+          <w:b/>
+          <w:sz w:val="32"/>
+          <w:szCs w:val="32"/>
+        </w:rPr>
+        <w:t>Implementing bounds action</w:t>
+      </w:r>
+    </w:p>
+    <w:p>
+      <w:pPr>
+        <w:pStyle w:val="NoSpacing"/>
+      </w:pPr>
+      <w:r>
+        <w:t xml:space="preserve">The precise impact of hitting an edge depends on the current bounds action state of the sprite. For example, if the bounds action is </w:t>
+      </w:r>
+      <w:r>
+        <w:rPr>
+          <w:b/>
+        </w:rPr>
+        <w:t>BOUNCE</w:t>
+      </w:r>
+      <w:r>
+        <w:t xml:space="preserve">, you need to change the </w:t>
+      </w:r>
+      <w:r>
+        <w:rPr>
+          <w:b/>
+        </w:rPr>
+        <w:t>spriteDirection</w:t>
+      </w:r>
+      <w:r>
+        <w:t xml:space="preserve"> property; if the bounds action is </w:t>
+      </w:r>
+      <w:r>
+        <w:rPr>
+          <w:b/>
+        </w:rPr>
+        <w:t>STOP</w:t>
+      </w:r>
+      <w:r>
+        <w:t xml:space="preserve">, you need to set </w:t>
+      </w:r>
+      <w:r>
+        <w:rPr>
+          <w:b/>
+        </w:rPr>
+        <w:t>xVel</w:t>
+      </w:r>
+      <w:r>
+        <w:t xml:space="preserve"> and </w:t>
+      </w:r>
+      <w:r>
+        <w:rPr>
+          <w:b/>
+        </w:rPr>
+        <w:t>yVel</w:t>
+      </w:r>
+      <w:r>
+        <w:t xml:space="preserve"> to 0, and so on. Thus what action you take will depend on </w:t>
+      </w:r>
+      <w:r>
+        <w:t xml:space="preserve">the value of the </w:t>
+      </w:r>
+      <w:r>
+        <w:rPr>
+          <w:b/>
+        </w:rPr>
+        <w:t>b</w:t>
+      </w:r>
+      <w:r>
+        <w:rPr>
+          <w:b/>
+        </w:rPr>
+        <w:t>oundsAction</w:t>
+      </w:r>
+      <w:r>
+        <w:t xml:space="preserve"> state variable, and will require a switch statement. In pseudocode:</w:t>
+      </w:r>
+    </w:p>
+    <w:p>
+      <w:pPr>
+        <w:pStyle w:val="NoSpacing"/>
+        <w:rPr>
+          <w:szCs w:val="20"/>
+        </w:rPr>
+      </w:pPr>
+    </w:p>
+    <w:p>
+      <w:pPr>
+        <w:pStyle w:val="NoSpacing"/>
+        <w:rPr>
+          <w:szCs w:val="20"/>
+        </w:rPr>
+      </w:pPr>
+      <w:r>
+        <w:rPr>
+          <w:szCs w:val="20"/>
+        </w:rPr>
+        <w:t>If the sprite</w:t>
+      </w:r>
+      <w:r>
+        <w:rPr>
+          <w:szCs w:val="20"/>
+        </w:rPr>
+        <w:t xml:space="preserve"> has hit an edge, switch</w:t>
+      </w:r>
+      <w:r>
+        <w:rPr>
+          <w:szCs w:val="20"/>
+        </w:rPr>
+        <w:t xml:space="preserve"> </w:t>
+      </w:r>
+      <w:r>
+        <w:rPr>
+          <w:szCs w:val="20"/>
+        </w:rPr>
+        <w:t>(</w:t>
+      </w:r>
+      <w:r>
+        <w:rPr>
+          <w:szCs w:val="20"/>
+        </w:rPr>
+        <w:t>boundsAction</w:t>
+      </w:r>
+      <w:r>
+        <w:rPr>
+          <w:szCs w:val="20"/>
+        </w:rPr>
+        <w:t>)</w:t>
+      </w:r>
+    </w:p>
+    <w:p>
+      <w:pPr>
+        <w:pStyle w:val="NoSpacing"/>
+        <w:ind w:firstLine="720"/>
+        <w:rPr>
+          <w:b/>
+          <w:szCs w:val="20"/>
+        </w:rPr>
+      </w:pPr>
+      <w:r>
+        <w:rPr>
+          <w:b/>
+          <w:szCs w:val="20"/>
+        </w:rPr>
+        <w:t>case (BOUNCE)</w:t>
+      </w:r>
+    </w:p>
+    <w:p>
+      <w:pPr>
+        <w:pStyle w:val="NoSpacing"/>
+        <w:ind w:left="720"/>
+        <w:rPr>
+          <w:szCs w:val="20"/>
+        </w:rPr>
+      </w:pPr>
+      <w:r>
+        <w:rPr>
+          <w:szCs w:val="20"/>
+        </w:rPr>
+        <w:t xml:space="preserve">Change the sprite’s direction as appropriate. Again you will need to distinguish between hitting a horizontal edge and hitting a vertical edge. (Although, if you have ordered your #define </w:t>
+      </w:r>
+      <w:r>
+        <w:rPr>
+          <w:szCs w:val="20"/>
+        </w:rPr>
+        <w:t xml:space="preserve">or enum </w:t>
+      </w:r>
+      <w:r>
+        <w:rPr>
+          <w:szCs w:val="20"/>
+        </w:rPr>
+        <w:t>directions: {</w:t>
+      </w:r>
+      <w:r>
+        <w:rPr>
+          <w:szCs w:val="20"/>
+        </w:rPr>
+        <w:t xml:space="preserve"> </w:t>
+      </w:r>
+      <w:r>
+        <w:rPr>
+          <w:szCs w:val="20"/>
+        </w:rPr>
+        <w:t>EAST, SOUTH, WEST NORTH</w:t>
+      </w:r>
+      <w:r>
+        <w:rPr>
+          <w:szCs w:val="20"/>
+        </w:rPr>
+        <w:t xml:space="preserve"> </w:t>
+      </w:r>
+      <w:r>
+        <w:rPr>
+          <w:szCs w:val="20"/>
+        </w:rPr>
+        <w:t>} =&gt; {</w:t>
+      </w:r>
+      <w:r>
+        <w:rPr>
+          <w:szCs w:val="20"/>
+        </w:rPr>
+        <w:t xml:space="preserve"> </w:t>
+      </w:r>
+      <w:r>
+        <w:rPr>
+          <w:szCs w:val="20"/>
+        </w:rPr>
+        <w:t>0, 1, 2, 3</w:t>
+      </w:r>
+      <w:r>
+        <w:rPr>
+          <w:szCs w:val="20"/>
+        </w:rPr>
+        <w:t xml:space="preserve"> </w:t>
+      </w:r>
+      <w:r>
+        <w:rPr>
+          <w:szCs w:val="20"/>
+        </w:rPr>
+        <w:t>}, the bounce can be implemented with a single mathematical expression that applies regardless of which edge was hit. This is left as a fun exercise for you.)</w:t>
+      </w:r>
+    </w:p>
+    <w:p>
+      <w:pPr>
+        <w:pStyle w:val="NoSpacing"/>
+        <w:ind w:left="720"/>
+        <w:rPr>
+          <w:szCs w:val="20"/>
+        </w:rPr>
+      </w:pPr>
+    </w:p>
+    <w:p>
+      <w:pPr>
+        <w:pStyle w:val="NoSpacing"/>
+        <w:ind w:left="720"/>
+        <w:rPr>
+          <w:szCs w:val="20"/>
+        </w:rPr>
+      </w:pPr>
+    </w:p>
+    <w:p>
+      <w:pPr>
+        <w:pStyle w:val="NoSpacing"/>
+        <w:ind w:left="720"/>
+        <w:rPr>
+          <w:szCs w:val="20"/>
+        </w:rPr>
+      </w:pPr>
+    </w:p>
+    <w:p>
+      <w:pPr>
+        <w:pStyle w:val="NoSpacing"/>
+        <w:ind w:left="720"/>
+        <w:rPr>
+          <w:szCs w:val="20"/>
+        </w:rPr>
+      </w:pPr>
+    </w:p>
+    <w:p>
+      <w:pPr>
+        <w:pStyle w:val="NoSpacing"/>
+        <w:ind w:left="720"/>
+        <w:rPr>
+          <w:b/>
+          <w:szCs w:val="20"/>
+        </w:rPr>
+      </w:pPr>
+      <w:r>
+        <w:rPr>
+          <w:b/>
+          <w:szCs w:val="20"/>
+        </w:rPr>
+        <w:lastRenderedPageBreak/>
+        <w:t>case (WRAP)</w:t>
+      </w:r>
+    </w:p>
+    <w:p>
+      <w:pPr>
+        <w:pStyle w:val="NoSpacing"/>
+        <w:ind w:left="720"/>
+        <w:rPr>
+          <w:szCs w:val="20"/>
+        </w:rPr>
+      </w:pPr>
+      <w:r>
+        <w:rPr>
+          <w:szCs w:val="20"/>
+        </w:rPr>
+        <w:t xml:space="preserve">Move the sprite around to the opposite edge. You can get the location of the opposite edge from the </w:t>
+      </w:r>
+      <w:r>
+        <w:rPr>
+          <w:b/>
+          <w:szCs w:val="20"/>
+        </w:rPr>
+        <w:t>boundingRectangle</w:t>
+      </w:r>
+      <w:r>
+        <w:rPr>
+          <w:szCs w:val="20"/>
+        </w:rPr>
+        <w:t>. Note that you will need to distinguish between hitting a horizontal edge and hitting a vertical edge.</w:t>
+      </w:r>
+    </w:p>
+    <w:p>
+      <w:pPr>
+        <w:pStyle w:val="NoSpacing"/>
+        <w:ind w:left="720"/>
+        <w:rPr>
+          <w:b/>
+          <w:szCs w:val="20"/>
+        </w:rPr>
+      </w:pPr>
+      <w:r>
+        <w:rPr>
+          <w:b/>
+          <w:szCs w:val="20"/>
+        </w:rPr>
+        <w:t>case (STOP)</w:t>
+      </w:r>
+    </w:p>
+    <w:p>
+      <w:pPr>
+        <w:pStyle w:val="NoSpacing"/>
+        <w:ind w:left="720"/>
+        <w:rPr>
+          <w:szCs w:val="20"/>
+        </w:rPr>
+      </w:pPr>
+      <w:r>
+        <w:rPr>
+          <w:szCs w:val="20"/>
+        </w:rPr>
+        <w:t xml:space="preserve">Set </w:t>
+      </w:r>
+      <w:r>
+        <w:rPr>
+          <w:b/>
+          <w:szCs w:val="20"/>
+        </w:rPr>
+        <w:t>xVel</w:t>
+      </w:r>
+      <w:r>
+        <w:rPr>
+          <w:szCs w:val="20"/>
+        </w:rPr>
+        <w:t xml:space="preserve"> and </w:t>
+      </w:r>
+      <w:r>
+        <w:rPr>
+          <w:b/>
+          <w:szCs w:val="20"/>
+        </w:rPr>
+        <w:t>yVel</w:t>
+      </w:r>
+      <w:r>
+        <w:rPr>
+          <w:szCs w:val="20"/>
+        </w:rPr>
+        <w:t xml:space="preserve"> to 0. Y</w:t>
+      </w:r>
+      <w:r>
+        <w:rPr>
+          <w:szCs w:val="20"/>
+        </w:rPr>
+        <w:t xml:space="preserve">ou will also need to </w:t>
+      </w:r>
+      <w:r>
+        <w:rPr>
+          <w:szCs w:val="20"/>
+        </w:rPr>
+        <w:t xml:space="preserve">make </w:t>
+      </w:r>
+      <w:r>
+        <w:rPr>
+          <w:szCs w:val="20"/>
+        </w:rPr>
+        <w:t>the</w:t>
+      </w:r>
+      <w:r>
+        <w:rPr>
+          <w:szCs w:val="20"/>
+        </w:rPr>
+        <w:t xml:space="preserve"> animation stop running</w:t>
+      </w:r>
+      <w:r>
+        <w:rPr>
+          <w:szCs w:val="20"/>
+        </w:rPr>
+        <w:t>, if that is appropriate.</w:t>
+      </w:r>
+      <w:bookmarkStart w:id="0" w:name="_GoBack"/>
+      <w:bookmarkEnd w:id="0"/>
+    </w:p>
+    <w:p>
+      <w:pPr>
+        <w:pStyle w:val="NoSpacing"/>
+        <w:ind w:left="720"/>
+        <w:rPr>
+          <w:b/>
+          <w:szCs w:val="20"/>
+        </w:rPr>
+      </w:pPr>
+      <w:r>
+        <w:rPr>
+          <w:b/>
+          <w:szCs w:val="20"/>
+        </w:rPr>
+        <w:t>case (DIE)</w:t>
+      </w:r>
+    </w:p>
+    <w:p>
+      <w:pPr>
+        <w:pStyle w:val="NoSpacing"/>
+        <w:ind w:left="720"/>
+        <w:rPr>
+          <w:szCs w:val="20"/>
+        </w:rPr>
+      </w:pPr>
+      <w:r>
+        <w:rPr>
+          <w:szCs w:val="20"/>
+        </w:rPr>
+        <w:t>Get rid of the sprite. This may</w:t>
+      </w:r>
+      <w:r>
+        <w:rPr>
+          <w:szCs w:val="20"/>
+        </w:rPr>
+        <w:t xml:space="preserve"> be implemented by setting an </w:t>
+      </w:r>
+      <w:r>
+        <w:rPr>
+          <w:b/>
+          <w:szCs w:val="20"/>
+        </w:rPr>
+        <w:t>IsAlive</w:t>
+      </w:r>
+      <w:r>
+        <w:rPr>
+          <w:szCs w:val="20"/>
+        </w:rPr>
+        <w:t xml:space="preserve"> property to </w:t>
+      </w:r>
+      <w:r>
+        <w:rPr>
+          <w:szCs w:val="20"/>
+        </w:rPr>
+        <w:t>false and dealing with it later.</w:t>
+      </w:r>
+    </w:p>
+    <w:p>
+      <w:pPr>
+        <w:pStyle w:val="NoSpacing"/>
+        <w:rPr>
+          <w:b/>
+        </w:rPr>
+      </w:pPr>
+    </w:p>
+    <w:p>
+      <w:pPr>
+        <w:pStyle w:val="NoSpacing"/>
+        <w:rPr>
+          <w:b/>
+          <w:sz w:val="32"/>
+          <w:szCs w:val="32"/>
+        </w:rPr>
+      </w:pPr>
+      <w:r>
+        <w:rPr>
+          <w:b/>
+          <w:sz w:val="32"/>
+          <w:szCs w:val="32"/>
+        </w:rPr>
+        <w:t>Maintaining good modularity</w:t>
+      </w:r>
+    </w:p>
+    <w:p>
+      <w:pPr>
+        <w:pStyle w:val="NoSpacing"/>
+      </w:pPr>
+      <w:r>
+        <w:t xml:space="preserve">The preceding discussion has added a lot of code to the </w:t>
+      </w:r>
+      <w:r>
+        <w:rPr>
+          <w:b/>
+        </w:rPr>
+        <w:t>Sprite::Move()</w:t>
+      </w:r>
+      <w:r>
+        <w:t xml:space="preserve"> method. If you just dump all this code directly into the method, it will become unwieldy and hard to read, modify and maintain. Make sure that each logically distinct computational element is encapsulated in its own method, and those methods are called as required in </w:t>
+      </w:r>
+      <w:r>
+        <w:rPr>
+          <w:b/>
+        </w:rPr>
+        <w:t>Sprite::Move().</w:t>
+      </w:r>
+    </w:p>
     <w:p/>
     <w:sectPr>
+      <w:headerReference w:type="default" r:id="rId7"/>
       <w:pgSz w:w="11906" w:h="16838"/>
       <w:pgMar w:top="1440" w:right="1800" w:bottom="1440" w:left="1800" w:header="720" w:footer="720" w:gutter="0"/>
       <w:cols w:space="720"/>
@@ -14,9 +1255,480 @@
 </w:document>
 </file>
 
+<file path=word/endnotes.xml><?xml version="1.0" encoding="utf-8"?>
+<w:endnotes xmlns:wpc="http://schemas.microsoft.com/office/word/2010/wordprocessingCanvas" xmlns:cx="http://schemas.microsoft.com/office/drawing/2014/chartex" xmlns:cx1="http://schemas.microsoft.com/office/drawing/2015/9/8/chartex" xmlns:mc="http://schemas.openxmlformats.org/markup-compatibility/2006" xmlns:o="urn:schemas-microsoft-com:office:office" xmlns:r="http://schemas.openxmlformats.org/officeDocument/2006/relationships" xmlns:m="http://schemas.openxmlformats.org/officeDocument/2006/math" xmlns:v="urn:schemas-microsoft-com:vml" xmlns:wp14="http://schemas.microsoft.com/office/word/2010/wordprocessingDrawing" xmlns:wp="http://schemas.openxmlformats.org/drawingml/2006/wordprocessingDrawing" xmlns:w10="urn:schemas-microsoft-com:office:word" xmlns:w="http://schemas.openxmlformats.org/wordprocessingml/2006/main" xmlns:w14="http://schemas.microsoft.com/office/word/2010/wordml" xmlns:w15="http://schemas.microsoft.com/office/word/2012/wordml" xmlns:w16se="http://schemas.microsoft.com/office/word/2015/wordml/symex" xmlns:wpg="http://schemas.microsoft.com/office/word/2010/wordprocessingGroup" xmlns:wpi="http://schemas.microsoft.com/office/word/2010/wordprocessingInk" xmlns:wne="http://schemas.microsoft.com/office/word/2006/wordml" xmlns:wps="http://schemas.microsoft.com/office/word/2010/wordprocessingShape" mc:Ignorable="w14 w15 w16se wp14">
+  <w:endnote w:type="separator" w:id="-1">
+    <w:p>
+      <w:pPr>
+        <w:spacing w:after="0" w:line="240" w:lineRule="auto"/>
+      </w:pPr>
+      <w:r>
+        <w:separator/>
+      </w:r>
+    </w:p>
+  </w:endnote>
+  <w:endnote w:type="continuationSeparator" w:id="0">
+    <w:p>
+      <w:pPr>
+        <w:spacing w:after="0" w:line="240" w:lineRule="auto"/>
+      </w:pPr>
+      <w:r>
+        <w:continuationSeparator/>
+      </w:r>
+    </w:p>
+  </w:endnote>
+</w:endnotes>
+</file>
+
+<file path=word/footnotes.xml><?xml version="1.0" encoding="utf-8"?>
+<w:footnotes xmlns:wpc="http://schemas.microsoft.com/office/word/2010/wordprocessingCanvas" xmlns:cx="http://schemas.microsoft.com/office/drawing/2014/chartex" xmlns:cx1="http://schemas.microsoft.com/office/drawing/2015/9/8/chartex" xmlns:mc="http://schemas.openxmlformats.org/markup-compatibility/2006" xmlns:o="urn:schemas-microsoft-com:office:office" xmlns:r="http://schemas.openxmlformats.org/officeDocument/2006/relationships" xmlns:m="http://schemas.openxmlformats.org/officeDocument/2006/math" xmlns:v="urn:schemas-microsoft-com:vml" xmlns:wp14="http://schemas.microsoft.com/office/word/2010/wordprocessingDrawing" xmlns:wp="http://schemas.openxmlformats.org/drawingml/2006/wordprocessingDrawing" xmlns:w10="urn:schemas-microsoft-com:office:word" xmlns:w="http://schemas.openxmlformats.org/wordprocessingml/2006/main" xmlns:w14="http://schemas.microsoft.com/office/word/2010/wordml" xmlns:w15="http://schemas.microsoft.com/office/word/2012/wordml" xmlns:w16se="http://schemas.microsoft.com/office/word/2015/wordml/symex" xmlns:wpg="http://schemas.microsoft.com/office/word/2010/wordprocessingGroup" xmlns:wpi="http://schemas.microsoft.com/office/word/2010/wordprocessingInk" xmlns:wne="http://schemas.microsoft.com/office/word/2006/wordml" xmlns:wps="http://schemas.microsoft.com/office/word/2010/wordprocessingShape" mc:Ignorable="w14 w15 w16se wp14">
+  <w:footnote w:type="separator" w:id="-1">
+    <w:p>
+      <w:pPr>
+        <w:spacing w:after="0" w:line="240" w:lineRule="auto"/>
+      </w:pPr>
+      <w:r>
+        <w:separator/>
+      </w:r>
+    </w:p>
+  </w:footnote>
+  <w:footnote w:type="continuationSeparator" w:id="0">
+    <w:p>
+      <w:pPr>
+        <w:spacing w:after="0" w:line="240" w:lineRule="auto"/>
+      </w:pPr>
+      <w:r>
+        <w:continuationSeparator/>
+      </w:r>
+    </w:p>
+  </w:footnote>
+</w:footnotes>
+</file>
+
+<file path=word/header1.xml><?xml version="1.0" encoding="utf-8"?>
+<w:hdr xmlns:wpc="http://schemas.microsoft.com/office/word/2010/wordprocessingCanvas" xmlns:cx="http://schemas.microsoft.com/office/drawing/2014/chartex" xmlns:cx1="http://schemas.microsoft.com/office/drawing/2015/9/8/chartex" xmlns:mc="http://schemas.openxmlformats.org/markup-compatibility/2006" xmlns:o="urn:schemas-microsoft-com:office:office" xmlns:r="http://schemas.openxmlformats.org/officeDocument/2006/relationships" xmlns:m="http://schemas.openxmlformats.org/officeDocument/2006/math" xmlns:v="urn:schemas-microsoft-com:vml" xmlns:wp14="http://schemas.microsoft.com/office/word/2010/wordprocessingDrawing" xmlns:wp="http://schemas.openxmlformats.org/drawingml/2006/wordprocessingDrawing" xmlns:w10="urn:schemas-microsoft-com:office:word" xmlns:w="http://schemas.openxmlformats.org/wordprocessingml/2006/main" xmlns:w14="http://schemas.microsoft.com/office/word/2010/wordml" xmlns:w15="http://schemas.microsoft.com/office/word/2012/wordml" xmlns:w16se="http://schemas.microsoft.com/office/word/2015/wordml/symex" xmlns:wpg="http://schemas.microsoft.com/office/word/2010/wordprocessingGroup" xmlns:wpi="http://schemas.microsoft.com/office/word/2010/wordprocessingInk" xmlns:wne="http://schemas.microsoft.com/office/word/2006/wordml" xmlns:wps="http://schemas.microsoft.com/office/word/2010/wordprocessingShape" mc:Ignorable="w14 w15 w16se wp14">
+  <w:p>
+    <w:pPr>
+      <w:pStyle w:val="Header"/>
+    </w:pPr>
+    <w:r>
+      <w:t>IN628 Programming 4</w:t>
+    </w:r>
+    <w:r>
+      <w:tab/>
+    </w:r>
+  </w:p>
+  <w:p>
+    <w:pPr>
+      <w:pStyle w:val="Header"/>
+    </w:pPr>
+    <w:r>
+      <w:t>Semester 2, 2019</w:t>
+    </w:r>
+  </w:p>
+</w:hdr>
+</file>
+
 <file path=word/numbering.xml><?xml version="1.0" encoding="utf-8"?>
-<w:numbering xmlns:wpc="http://schemas.microsoft.com/office/word/2010/wordprocessingCanvas" xmlns:mo="http://schemas.microsoft.com/office/mac/office/2008/main" xmlns:mc="http://schemas.openxmlformats.org/markup-compatibility/2006" xmlns:mv="urn:schemas-microsoft-com:mac:vml" xmlns:o="urn:schemas-microsoft-com:office:office" xmlns:r="http://schemas.openxmlformats.org/officeDocument/2006/relationships" xmlns:m="http://schemas.openxmlformats.org/officeDocument/2006/math" xmlns:v="urn:schemas-microsoft-com:vml" xmlns:wp14="http://schemas.microsoft.com/office/word/2010/wordprocessingDrawing" xmlns:wp="http://schemas.openxmlformats.org/drawingml/2006/wordprocessingDrawing" xmlns:w10="urn:schemas-microsoft-com:office:word" xmlns:w="http://schemas.openxmlformats.org/wordprocessingml/2006/main" xmlns:w14="http://schemas.microsoft.com/office/word/2010/wordml" xmlns:w15="http://schemas.microsoft.com/office/word/2012/wordml" xmlns:wpg="http://schemas.microsoft.com/office/word/2010/wordprocessingGroup" xmlns:wpi="http://schemas.microsoft.com/office/word/2010/wordprocessingInk" xmlns:wne="http://schemas.microsoft.com/office/word/2006/wordml" xmlns:wps="http://schemas.microsoft.com/office/word/2010/wordprocessingShape" mc:Ignorable="w14 w15 wp14">
-  <w:abstractNum w:abstractNumId="0">
+<w:numbering xmlns:wpc="http://schemas.microsoft.com/office/word/2010/wordprocessingCanvas" xmlns:cx="http://schemas.microsoft.com/office/drawing/2014/chartex" xmlns:cx1="http://schemas.microsoft.com/office/drawing/2015/9/8/chartex" xmlns:mc="http://schemas.openxmlformats.org/markup-compatibility/2006" xmlns:o="urn:schemas-microsoft-com:office:office" xmlns:r="http://schemas.openxmlformats.org/officeDocument/2006/relationships" xmlns:m="http://schemas.openxmlformats.org/officeDocument/2006/math" xmlns:v="urn:schemas-microsoft-com:vml" xmlns:wp14="http://schemas.microsoft.com/office/word/2010/wordprocessingDrawing" xmlns:wp="http://schemas.openxmlformats.org/drawingml/2006/wordprocessingDrawing" xmlns:w10="urn:schemas-microsoft-com:office:word" xmlns:w="http://schemas.openxmlformats.org/wordprocessingml/2006/main" xmlns:w14="http://schemas.microsoft.com/office/word/2010/wordml" xmlns:w15="http://schemas.microsoft.com/office/word/2012/wordml" xmlns:w16se="http://schemas.microsoft.com/office/word/2015/wordml/symex" xmlns:wpg="http://schemas.microsoft.com/office/word/2010/wordprocessingGroup" xmlns:wpi="http://schemas.microsoft.com/office/word/2010/wordprocessingInk" xmlns:wne="http://schemas.microsoft.com/office/word/2006/wordml" xmlns:wps="http://schemas.microsoft.com/office/word/2010/wordprocessingShape" mc:Ignorable="w14 w15 w16se wp14">
+  <w:abstractNum w:abstractNumId="0" w15:restartNumberingAfterBreak="0">
+    <w:nsid w:val="0001584F"/>
+    <w:multiLevelType w:val="hybridMultilevel"/>
+    <w:tmpl w:val="B81CC25E"/>
+    <w:lvl w:ilvl="0" w:tplc="14090001">
+      <w:start w:val="1"/>
+      <w:numFmt w:val="bullet"/>
+      <w:lvlText w:val=""/>
+      <w:lvlJc w:val="left"/>
+      <w:pPr>
+        <w:ind w:left="720" w:hanging="360"/>
+      </w:pPr>
+      <w:rPr>
+        <w:rFonts w:ascii="Symbol" w:hAnsi="Symbol" w:hint="default"/>
+      </w:rPr>
+    </w:lvl>
+    <w:lvl w:ilvl="1" w:tplc="14090003" w:tentative="1">
+      <w:start w:val="1"/>
+      <w:numFmt w:val="bullet"/>
+      <w:lvlText w:val="o"/>
+      <w:lvlJc w:val="left"/>
+      <w:pPr>
+        <w:ind w:left="1440" w:hanging="360"/>
+      </w:pPr>
+      <w:rPr>
+        <w:rFonts w:ascii="Courier New" w:hAnsi="Courier New" w:cs="Courier New" w:hint="default"/>
+      </w:rPr>
+    </w:lvl>
+    <w:lvl w:ilvl="2" w:tplc="14090005" w:tentative="1">
+      <w:start w:val="1"/>
+      <w:numFmt w:val="bullet"/>
+      <w:lvlText w:val=""/>
+      <w:lvlJc w:val="left"/>
+      <w:pPr>
+        <w:ind w:left="2160" w:hanging="360"/>
+      </w:pPr>
+      <w:rPr>
+        <w:rFonts w:ascii="Wingdings" w:hAnsi="Wingdings" w:hint="default"/>
+      </w:rPr>
+    </w:lvl>
+    <w:lvl w:ilvl="3" w:tplc="14090001" w:tentative="1">
+      <w:start w:val="1"/>
+      <w:numFmt w:val="bullet"/>
+      <w:lvlText w:val=""/>
+      <w:lvlJc w:val="left"/>
+      <w:pPr>
+        <w:ind w:left="2880" w:hanging="360"/>
+      </w:pPr>
+      <w:rPr>
+        <w:rFonts w:ascii="Symbol" w:hAnsi="Symbol" w:hint="default"/>
+      </w:rPr>
+    </w:lvl>
+    <w:lvl w:ilvl="4" w:tplc="14090003" w:tentative="1">
+      <w:start w:val="1"/>
+      <w:numFmt w:val="bullet"/>
+      <w:lvlText w:val="o"/>
+      <w:lvlJc w:val="left"/>
+      <w:pPr>
+        <w:ind w:left="3600" w:hanging="360"/>
+      </w:pPr>
+      <w:rPr>
+        <w:rFonts w:ascii="Courier New" w:hAnsi="Courier New" w:cs="Courier New" w:hint="default"/>
+      </w:rPr>
+    </w:lvl>
+    <w:lvl w:ilvl="5" w:tplc="14090005" w:tentative="1">
+      <w:start w:val="1"/>
+      <w:numFmt w:val="bullet"/>
+      <w:lvlText w:val=""/>
+      <w:lvlJc w:val="left"/>
+      <w:pPr>
+        <w:ind w:left="4320" w:hanging="360"/>
+      </w:pPr>
+      <w:rPr>
+        <w:rFonts w:ascii="Wingdings" w:hAnsi="Wingdings" w:hint="default"/>
+      </w:rPr>
+    </w:lvl>
+    <w:lvl w:ilvl="6" w:tplc="14090001" w:tentative="1">
+      <w:start w:val="1"/>
+      <w:numFmt w:val="bullet"/>
+      <w:lvlText w:val=""/>
+      <w:lvlJc w:val="left"/>
+      <w:pPr>
+        <w:ind w:left="5040" w:hanging="360"/>
+      </w:pPr>
+      <w:rPr>
+        <w:rFonts w:ascii="Symbol" w:hAnsi="Symbol" w:hint="default"/>
+      </w:rPr>
+    </w:lvl>
+    <w:lvl w:ilvl="7" w:tplc="14090003" w:tentative="1">
+      <w:start w:val="1"/>
+      <w:numFmt w:val="bullet"/>
+      <w:lvlText w:val="o"/>
+      <w:lvlJc w:val="left"/>
+      <w:pPr>
+        <w:ind w:left="5760" w:hanging="360"/>
+      </w:pPr>
+      <w:rPr>
+        <w:rFonts w:ascii="Courier New" w:hAnsi="Courier New" w:cs="Courier New" w:hint="default"/>
+      </w:rPr>
+    </w:lvl>
+    <w:lvl w:ilvl="8" w:tplc="14090005" w:tentative="1">
+      <w:start w:val="1"/>
+      <w:numFmt w:val="bullet"/>
+      <w:lvlText w:val=""/>
+      <w:lvlJc w:val="left"/>
+      <w:pPr>
+        <w:ind w:left="6480" w:hanging="360"/>
+      </w:pPr>
+      <w:rPr>
+        <w:rFonts w:ascii="Wingdings" w:hAnsi="Wingdings" w:hint="default"/>
+      </w:rPr>
+    </w:lvl>
+  </w:abstractNum>
+  <w:abstractNum w:abstractNumId="1" w15:restartNumberingAfterBreak="0">
+    <w:nsid w:val="20260DCF"/>
+    <w:multiLevelType w:val="hybridMultilevel"/>
+    <w:tmpl w:val="82429BF0"/>
+    <w:lvl w:ilvl="0" w:tplc="65468406">
+      <w:numFmt w:val="bullet"/>
+      <w:lvlText w:val="-"/>
+      <w:lvlJc w:val="left"/>
+      <w:pPr>
+        <w:ind w:left="720" w:hanging="360"/>
+      </w:pPr>
+      <w:rPr>
+        <w:rFonts w:ascii="Calibri" w:eastAsiaTheme="minorHAnsi" w:hAnsi="Calibri" w:cs="Calibri" w:hint="default"/>
+      </w:rPr>
+    </w:lvl>
+    <w:lvl w:ilvl="1" w:tplc="14090003" w:tentative="1">
+      <w:start w:val="1"/>
+      <w:numFmt w:val="bullet"/>
+      <w:lvlText w:val="o"/>
+      <w:lvlJc w:val="left"/>
+      <w:pPr>
+        <w:ind w:left="1440" w:hanging="360"/>
+      </w:pPr>
+      <w:rPr>
+        <w:rFonts w:ascii="Courier New" w:hAnsi="Courier New" w:cs="Courier New" w:hint="default"/>
+      </w:rPr>
+    </w:lvl>
+    <w:lvl w:ilvl="2" w:tplc="14090005" w:tentative="1">
+      <w:start w:val="1"/>
+      <w:numFmt w:val="bullet"/>
+      <w:lvlText w:val=""/>
+      <w:lvlJc w:val="left"/>
+      <w:pPr>
+        <w:ind w:left="2160" w:hanging="360"/>
+      </w:pPr>
+      <w:rPr>
+        <w:rFonts w:ascii="Wingdings" w:hAnsi="Wingdings" w:hint="default"/>
+      </w:rPr>
+    </w:lvl>
+    <w:lvl w:ilvl="3" w:tplc="14090001" w:tentative="1">
+      <w:start w:val="1"/>
+      <w:numFmt w:val="bullet"/>
+      <w:lvlText w:val=""/>
+      <w:lvlJc w:val="left"/>
+      <w:pPr>
+        <w:ind w:left="2880" w:hanging="360"/>
+      </w:pPr>
+      <w:rPr>
+        <w:rFonts w:ascii="Symbol" w:hAnsi="Symbol" w:hint="default"/>
+      </w:rPr>
+    </w:lvl>
+    <w:lvl w:ilvl="4" w:tplc="14090003" w:tentative="1">
+      <w:start w:val="1"/>
+      <w:numFmt w:val="bullet"/>
+      <w:lvlText w:val="o"/>
+      <w:lvlJc w:val="left"/>
+      <w:pPr>
+        <w:ind w:left="3600" w:hanging="360"/>
+      </w:pPr>
+      <w:rPr>
+        <w:rFonts w:ascii="Courier New" w:hAnsi="Courier New" w:cs="Courier New" w:hint="default"/>
+      </w:rPr>
+    </w:lvl>
+    <w:lvl w:ilvl="5" w:tplc="14090005" w:tentative="1">
+      <w:start w:val="1"/>
+      <w:numFmt w:val="bullet"/>
+      <w:lvlText w:val=""/>
+      <w:lvlJc w:val="left"/>
+      <w:pPr>
+        <w:ind w:left="4320" w:hanging="360"/>
+      </w:pPr>
+      <w:rPr>
+        <w:rFonts w:ascii="Wingdings" w:hAnsi="Wingdings" w:hint="default"/>
+      </w:rPr>
+    </w:lvl>
+    <w:lvl w:ilvl="6" w:tplc="14090001" w:tentative="1">
+      <w:start w:val="1"/>
+      <w:numFmt w:val="bullet"/>
+      <w:lvlText w:val=""/>
+      <w:lvlJc w:val="left"/>
+      <w:pPr>
+        <w:ind w:left="5040" w:hanging="360"/>
+      </w:pPr>
+      <w:rPr>
+        <w:rFonts w:ascii="Symbol" w:hAnsi="Symbol" w:hint="default"/>
+      </w:rPr>
+    </w:lvl>
+    <w:lvl w:ilvl="7" w:tplc="14090003" w:tentative="1">
+      <w:start w:val="1"/>
+      <w:numFmt w:val="bullet"/>
+      <w:lvlText w:val="o"/>
+      <w:lvlJc w:val="left"/>
+      <w:pPr>
+        <w:ind w:left="5760" w:hanging="360"/>
+      </w:pPr>
+      <w:rPr>
+        <w:rFonts w:ascii="Courier New" w:hAnsi="Courier New" w:cs="Courier New" w:hint="default"/>
+      </w:rPr>
+    </w:lvl>
+    <w:lvl w:ilvl="8" w:tplc="14090005" w:tentative="1">
+      <w:start w:val="1"/>
+      <w:numFmt w:val="bullet"/>
+      <w:lvlText w:val=""/>
+      <w:lvlJc w:val="left"/>
+      <w:pPr>
+        <w:ind w:left="6480" w:hanging="360"/>
+      </w:pPr>
+      <w:rPr>
+        <w:rFonts w:ascii="Wingdings" w:hAnsi="Wingdings" w:hint="default"/>
+      </w:rPr>
+    </w:lvl>
+  </w:abstractNum>
+  <w:abstractNum w:abstractNumId="2" w15:restartNumberingAfterBreak="0">
+    <w:nsid w:val="2AFD6EE1"/>
+    <w:multiLevelType w:val="hybridMultilevel"/>
+    <w:tmpl w:val="21E6F89E"/>
+    <w:lvl w:ilvl="0" w:tplc="1409000F">
+      <w:start w:val="1"/>
+      <w:numFmt w:val="decimal"/>
+      <w:lvlText w:val="%1."/>
+      <w:lvlJc w:val="left"/>
+      <w:pPr>
+        <w:ind w:left="720" w:hanging="360"/>
+      </w:pPr>
+    </w:lvl>
+    <w:lvl w:ilvl="1" w:tplc="14090019" w:tentative="1">
+      <w:start w:val="1"/>
+      <w:numFmt w:val="lowerLetter"/>
+      <w:lvlText w:val="%2."/>
+      <w:lvlJc w:val="left"/>
+      <w:pPr>
+        <w:ind w:left="1440" w:hanging="360"/>
+      </w:pPr>
+    </w:lvl>
+    <w:lvl w:ilvl="2" w:tplc="1409001B" w:tentative="1">
+      <w:start w:val="1"/>
+      <w:numFmt w:val="lowerRoman"/>
+      <w:lvlText w:val="%3."/>
+      <w:lvlJc w:val="right"/>
+      <w:pPr>
+        <w:ind w:left="2160" w:hanging="180"/>
+      </w:pPr>
+    </w:lvl>
+    <w:lvl w:ilvl="3" w:tplc="1409000F" w:tentative="1">
+      <w:start w:val="1"/>
+      <w:numFmt w:val="decimal"/>
+      <w:lvlText w:val="%4."/>
+      <w:lvlJc w:val="left"/>
+      <w:pPr>
+        <w:ind w:left="2880" w:hanging="360"/>
+      </w:pPr>
+    </w:lvl>
+    <w:lvl w:ilvl="4" w:tplc="14090019" w:tentative="1">
+      <w:start w:val="1"/>
+      <w:numFmt w:val="lowerLetter"/>
+      <w:lvlText w:val="%5."/>
+      <w:lvlJc w:val="left"/>
+      <w:pPr>
+        <w:ind w:left="3600" w:hanging="360"/>
+      </w:pPr>
+    </w:lvl>
+    <w:lvl w:ilvl="5" w:tplc="1409001B" w:tentative="1">
+      <w:start w:val="1"/>
+      <w:numFmt w:val="lowerRoman"/>
+      <w:lvlText w:val="%6."/>
+      <w:lvlJc w:val="right"/>
+      <w:pPr>
+        <w:ind w:left="4320" w:hanging="180"/>
+      </w:pPr>
+    </w:lvl>
+    <w:lvl w:ilvl="6" w:tplc="1409000F" w:tentative="1">
+      <w:start w:val="1"/>
+      <w:numFmt w:val="decimal"/>
+      <w:lvlText w:val="%7."/>
+      <w:lvlJc w:val="left"/>
+      <w:pPr>
+        <w:ind w:left="5040" w:hanging="360"/>
+      </w:pPr>
+    </w:lvl>
+    <w:lvl w:ilvl="7" w:tplc="14090019" w:tentative="1">
+      <w:start w:val="1"/>
+      <w:numFmt w:val="lowerLetter"/>
+      <w:lvlText w:val="%8."/>
+      <w:lvlJc w:val="left"/>
+      <w:pPr>
+        <w:ind w:left="5760" w:hanging="360"/>
+      </w:pPr>
+    </w:lvl>
+    <w:lvl w:ilvl="8" w:tplc="1409001B" w:tentative="1">
+      <w:start w:val="1"/>
+      <w:numFmt w:val="lowerRoman"/>
+      <w:lvlText w:val="%9."/>
+      <w:lvlJc w:val="right"/>
+      <w:pPr>
+        <w:ind w:left="6480" w:hanging="180"/>
+      </w:pPr>
+    </w:lvl>
+  </w:abstractNum>
+  <w:abstractNum w:abstractNumId="3" w15:restartNumberingAfterBreak="0">
+    <w:nsid w:val="54714B03"/>
+    <w:multiLevelType w:val="hybridMultilevel"/>
+    <w:tmpl w:val="B66820BA"/>
+    <w:lvl w:ilvl="0" w:tplc="1409000F">
+      <w:start w:val="1"/>
+      <w:numFmt w:val="decimal"/>
+      <w:lvlText w:val="%1."/>
+      <w:lvlJc w:val="left"/>
+      <w:pPr>
+        <w:ind w:left="765" w:hanging="360"/>
+      </w:pPr>
+    </w:lvl>
+    <w:lvl w:ilvl="1" w:tplc="14090019" w:tentative="1">
+      <w:start w:val="1"/>
+      <w:numFmt w:val="lowerLetter"/>
+      <w:lvlText w:val="%2."/>
+      <w:lvlJc w:val="left"/>
+      <w:pPr>
+        <w:ind w:left="1485" w:hanging="360"/>
+      </w:pPr>
+    </w:lvl>
+    <w:lvl w:ilvl="2" w:tplc="1409001B" w:tentative="1">
+      <w:start w:val="1"/>
+      <w:numFmt w:val="lowerRoman"/>
+      <w:lvlText w:val="%3."/>
+      <w:lvlJc w:val="right"/>
+      <w:pPr>
+        <w:ind w:left="2205" w:hanging="180"/>
+      </w:pPr>
+    </w:lvl>
+    <w:lvl w:ilvl="3" w:tplc="1409000F" w:tentative="1">
+      <w:start w:val="1"/>
+      <w:numFmt w:val="decimal"/>
+      <w:lvlText w:val="%4."/>
+      <w:lvlJc w:val="left"/>
+      <w:pPr>
+        <w:ind w:left="2925" w:hanging="360"/>
+      </w:pPr>
+    </w:lvl>
+    <w:lvl w:ilvl="4" w:tplc="14090019" w:tentative="1">
+      <w:start w:val="1"/>
+      <w:numFmt w:val="lowerLetter"/>
+      <w:lvlText w:val="%5."/>
+      <w:lvlJc w:val="left"/>
+      <w:pPr>
+        <w:ind w:left="3645" w:hanging="360"/>
+      </w:pPr>
+    </w:lvl>
+    <w:lvl w:ilvl="5" w:tplc="1409001B" w:tentative="1">
+      <w:start w:val="1"/>
+      <w:numFmt w:val="lowerRoman"/>
+      <w:lvlText w:val="%6."/>
+      <w:lvlJc w:val="right"/>
+      <w:pPr>
+        <w:ind w:left="4365" w:hanging="180"/>
+      </w:pPr>
+    </w:lvl>
+    <w:lvl w:ilvl="6" w:tplc="1409000F" w:tentative="1">
+      <w:start w:val="1"/>
+      <w:numFmt w:val="decimal"/>
+      <w:lvlText w:val="%7."/>
+      <w:lvlJc w:val="left"/>
+      <w:pPr>
+        <w:ind w:left="5085" w:hanging="360"/>
+      </w:pPr>
+    </w:lvl>
+    <w:lvl w:ilvl="7" w:tplc="14090019" w:tentative="1">
+      <w:start w:val="1"/>
+      <w:numFmt w:val="lowerLetter"/>
+      <w:lvlText w:val="%8."/>
+      <w:lvlJc w:val="left"/>
+      <w:pPr>
+        <w:ind w:left="5805" w:hanging="360"/>
+      </w:pPr>
+    </w:lvl>
+    <w:lvl w:ilvl="8" w:tplc="1409001B" w:tentative="1">
+      <w:start w:val="1"/>
+      <w:numFmt w:val="lowerRoman"/>
+      <w:lvlText w:val="%9."/>
+      <w:lvlJc w:val="right"/>
+      <w:pPr>
+        <w:ind w:left="6525" w:hanging="180"/>
+      </w:pPr>
+    </w:lvl>
+  </w:abstractNum>
+  <w:abstractNum w:abstractNumId="4" w15:restartNumberingAfterBreak="0">
     <w:nsid w:val="709F643A"/>
     <w:multiLevelType w:val="hybridMultilevel"/>
     <w:tmpl w:val="B8B464D0"/>
@@ -130,13 +1842,25 @@
     </w:lvl>
   </w:abstractNum>
   <w:num w:numId="1">
+    <w:abstractNumId w:val="4"/>
+  </w:num>
+  <w:num w:numId="2">
     <w:abstractNumId w:val="0"/>
+  </w:num>
+  <w:num w:numId="3">
+    <w:abstractNumId w:val="1"/>
+  </w:num>
+  <w:num w:numId="4">
+    <w:abstractNumId w:val="2"/>
+  </w:num>
+  <w:num w:numId="5">
+    <w:abstractNumId w:val="3"/>
   </w:num>
 </w:numbering>
 </file>
 
 <file path=word/styles.xml><?xml version="1.0" encoding="utf-8"?>
-<w:styles xmlns:r="http://schemas.openxmlformats.org/officeDocument/2006/relationships" xmlns:w="http://schemas.openxmlformats.org/wordprocessingml/2006/main">
+<w:styles xmlns:mc="http://schemas.openxmlformats.org/markup-compatibility/2006" xmlns:r="http://schemas.openxmlformats.org/officeDocument/2006/relationships" xmlns:w="http://schemas.openxmlformats.org/wordprocessingml/2006/main" xmlns:w14="http://schemas.microsoft.com/office/word/2010/wordml" xmlns:w15="http://schemas.microsoft.com/office/word/2012/wordml" xmlns:w16se="http://schemas.microsoft.com/office/word/2015/wordml/symex" mc:Ignorable="w14 w15 w16se">
   <w:docDefaults>
     <w:rPrDefault>
       <w:rPr>
@@ -152,149 +1876,383 @@
       </w:pPr>
     </w:pPrDefault>
   </w:docDefaults>
-  <w:latentStyles w:defLockedState="0" w:defUIPriority="99" w:defSemiHidden="1" w:defUnhideWhenUsed="1" w:defQFormat="0" w:count="267">
-    <w:lsdException w:name="Normal" w:semiHidden="0" w:uiPriority="0" w:unhideWhenUsed="0" w:qFormat="1"/>
-    <w:lsdException w:name="heading 1" w:semiHidden="0" w:uiPriority="9" w:unhideWhenUsed="0" w:qFormat="1"/>
-    <w:lsdException w:name="heading 2" w:uiPriority="9" w:qFormat="1"/>
-    <w:lsdException w:name="heading 3" w:uiPriority="9" w:qFormat="1"/>
-    <w:lsdException w:name="heading 4" w:uiPriority="9" w:qFormat="1"/>
-    <w:lsdException w:name="heading 5" w:uiPriority="9" w:qFormat="1"/>
-    <w:lsdException w:name="heading 6" w:uiPriority="9" w:qFormat="1"/>
-    <w:lsdException w:name="heading 7" w:uiPriority="9" w:qFormat="1"/>
-    <w:lsdException w:name="heading 8" w:uiPriority="9" w:qFormat="1"/>
-    <w:lsdException w:name="heading 9" w:uiPriority="9" w:qFormat="1"/>
-    <w:lsdException w:name="toc 1" w:uiPriority="39"/>
-    <w:lsdException w:name="toc 2" w:uiPriority="39"/>
-    <w:lsdException w:name="toc 3" w:uiPriority="39"/>
-    <w:lsdException w:name="toc 4" w:uiPriority="39"/>
-    <w:lsdException w:name="toc 5" w:uiPriority="39"/>
-    <w:lsdException w:name="toc 6" w:uiPriority="39"/>
-    <w:lsdException w:name="toc 7" w:uiPriority="39"/>
-    <w:lsdException w:name="toc 8" w:uiPriority="39"/>
-    <w:lsdException w:name="toc 9" w:uiPriority="39"/>
-    <w:lsdException w:name="caption" w:uiPriority="35" w:qFormat="1"/>
-    <w:lsdException w:name="Title" w:semiHidden="0" w:uiPriority="10" w:unhideWhenUsed="0" w:qFormat="1"/>
-    <w:lsdException w:name="Default Paragraph Font" w:uiPriority="1"/>
-    <w:lsdException w:name="Subtitle" w:semiHidden="0" w:uiPriority="11" w:unhideWhenUsed="0" w:qFormat="1"/>
-    <w:lsdException w:name="Strong" w:semiHidden="0" w:uiPriority="22" w:unhideWhenUsed="0" w:qFormat="1"/>
-    <w:lsdException w:name="Emphasis" w:semiHidden="0" w:uiPriority="20" w:unhideWhenUsed="0" w:qFormat="1"/>
-    <w:lsdException w:name="Table Grid" w:semiHidden="0" w:uiPriority="59" w:unhideWhenUsed="0"/>
-    <w:lsdException w:name="Placeholder Text" w:unhideWhenUsed="0"/>
-    <w:lsdException w:name="No Spacing" w:semiHidden="0" w:uiPriority="1" w:unhideWhenUsed="0" w:qFormat="1"/>
-    <w:lsdException w:name="Light Shading" w:semiHidden="0" w:uiPriority="60" w:unhideWhenUsed="0"/>
-    <w:lsdException w:name="Light List" w:semiHidden="0" w:uiPriority="61" w:unhideWhenUsed="0"/>
-    <w:lsdException w:name="Light Grid" w:semiHidden="0" w:uiPriority="62" w:unhideWhenUsed="0"/>
-    <w:lsdException w:name="Medium Shading 1" w:semiHidden="0" w:uiPriority="63" w:unhideWhenUsed="0"/>
-    <w:lsdException w:name="Medium Shading 2" w:semiHidden="0" w:uiPriority="64" w:unhideWhenUsed="0"/>
-    <w:lsdException w:name="Medium List 1" w:semiHidden="0" w:uiPriority="65" w:unhideWhenUsed="0"/>
-    <w:lsdException w:name="Medium List 2" w:semiHidden="0" w:uiPriority="66" w:unhideWhenUsed="0"/>
-    <w:lsdException w:name="Medium Grid 1" w:semiHidden="0" w:uiPriority="67" w:unhideWhenUsed="0"/>
-    <w:lsdException w:name="Medium Grid 2" w:semiHidden="0" w:uiPriority="68" w:unhideWhenUsed="0"/>
-    <w:lsdException w:name="Medium Grid 3" w:semiHidden="0" w:uiPriority="69" w:unhideWhenUsed="0"/>
-    <w:lsdException w:name="Dark List" w:semiHidden="0" w:uiPriority="70" w:unhideWhenUsed="0"/>
-    <w:lsdException w:name="Colorful Shading" w:semiHidden="0" w:uiPriority="71" w:unhideWhenUsed="0"/>
-    <w:lsdException w:name="Colorful List" w:semiHidden="0" w:uiPriority="72" w:unhideWhenUsed="0"/>
-    <w:lsdException w:name="Colorful Grid" w:semiHidden="0" w:uiPriority="73" w:unhideWhenUsed="0"/>
-    <w:lsdException w:name="Light Shading Accent 1" w:semiHidden="0" w:uiPriority="60" w:unhideWhenUsed="0"/>
-    <w:lsdException w:name="Light List Accent 1" w:semiHidden="0" w:uiPriority="61" w:unhideWhenUsed="0"/>
-    <w:lsdException w:name="Light Grid Accent 1" w:semiHidden="0" w:uiPriority="62" w:unhideWhenUsed="0"/>
-    <w:lsdException w:name="Medium Shading 1 Accent 1" w:semiHidden="0" w:uiPriority="63" w:unhideWhenUsed="0"/>
-    <w:lsdException w:name="Medium Shading 2 Accent 1" w:semiHidden="0" w:uiPriority="64" w:unhideWhenUsed="0"/>
-    <w:lsdException w:name="Medium List 1 Accent 1" w:semiHidden="0" w:uiPriority="65" w:unhideWhenUsed="0"/>
-    <w:lsdException w:name="Revision" w:unhideWhenUsed="0"/>
-    <w:lsdException w:name="List Paragraph" w:semiHidden="0" w:uiPriority="34" w:unhideWhenUsed="0" w:qFormat="1"/>
-    <w:lsdException w:name="Quote" w:semiHidden="0" w:uiPriority="29" w:unhideWhenUsed="0" w:qFormat="1"/>
-    <w:lsdException w:name="Intense Quote" w:semiHidden="0" w:uiPriority="30" w:unhideWhenUsed="0" w:qFormat="1"/>
-    <w:lsdException w:name="Medium List 2 Accent 1" w:semiHidden="0" w:uiPriority="66" w:unhideWhenUsed="0"/>
-    <w:lsdException w:name="Medium Grid 1 Accent 1" w:semiHidden="0" w:uiPriority="67" w:unhideWhenUsed="0"/>
-    <w:lsdException w:name="Medium Grid 2 Accent 1" w:semiHidden="0" w:uiPriority="68" w:unhideWhenUsed="0"/>
-    <w:lsdException w:name="Medium Grid 3 Accent 1" w:semiHidden="0" w:uiPriority="69" w:unhideWhenUsed="0"/>
-    <w:lsdException w:name="Dark List Accent 1" w:semiHidden="0" w:uiPriority="70" w:unhideWhenUsed="0"/>
-    <w:lsdException w:name="Colorful Shading Accent 1" w:semiHidden="0" w:uiPriority="71" w:unhideWhenUsed="0"/>
-    <w:lsdException w:name="Colorful List Accent 1" w:semiHidden="0" w:uiPriority="72" w:unhideWhenUsed="0"/>
-    <w:lsdException w:name="Colorful Grid Accent 1" w:semiHidden="0" w:uiPriority="73" w:unhideWhenUsed="0"/>
-    <w:lsdException w:name="Light Shading Accent 2" w:semiHidden="0" w:uiPriority="60" w:unhideWhenUsed="0"/>
-    <w:lsdException w:name="Light List Accent 2" w:semiHidden="0" w:uiPriority="61" w:unhideWhenUsed="0"/>
-    <w:lsdException w:name="Light Grid Accent 2" w:semiHidden="0" w:uiPriority="62" w:unhideWhenUsed="0"/>
-    <w:lsdException w:name="Medium Shading 1 Accent 2" w:semiHidden="0" w:uiPriority="63" w:unhideWhenUsed="0"/>
-    <w:lsdException w:name="Medium Shading 2 Accent 2" w:semiHidden="0" w:uiPriority="64" w:unhideWhenUsed="0"/>
-    <w:lsdException w:name="Medium List 1 Accent 2" w:semiHidden="0" w:uiPriority="65" w:unhideWhenUsed="0"/>
-    <w:lsdException w:name="Medium List 2 Accent 2" w:semiHidden="0" w:uiPriority="66" w:unhideWhenUsed="0"/>
-    <w:lsdException w:name="Medium Grid 1 Accent 2" w:semiHidden="0" w:uiPriority="67" w:unhideWhenUsed="0"/>
-    <w:lsdException w:name="Medium Grid 2 Accent 2" w:semiHidden="0" w:uiPriority="68" w:unhideWhenUsed="0"/>
-    <w:lsdException w:name="Medium Grid 3 Accent 2" w:semiHidden="0" w:uiPriority="69" w:unhideWhenUsed="0"/>
-    <w:lsdException w:name="Dark List Accent 2" w:semiHidden="0" w:uiPriority="70" w:unhideWhenUsed="0"/>
-    <w:lsdException w:name="Colorful Shading Accent 2" w:semiHidden="0" w:uiPriority="71" w:unhideWhenUsed="0"/>
-    <w:lsdException w:name="Colorful List Accent 2" w:semiHidden="0" w:uiPriority="72" w:unhideWhenUsed="0"/>
-    <w:lsdException w:name="Colorful Grid Accent 2" w:semiHidden="0" w:uiPriority="73" w:unhideWhenUsed="0"/>
-    <w:lsdException w:name="Light Shading Accent 3" w:semiHidden="0" w:uiPriority="60" w:unhideWhenUsed="0"/>
-    <w:lsdException w:name="Light List Accent 3" w:semiHidden="0" w:uiPriority="61" w:unhideWhenUsed="0"/>
-    <w:lsdException w:name="Light Grid Accent 3" w:semiHidden="0" w:uiPriority="62" w:unhideWhenUsed="0"/>
-    <w:lsdException w:name="Medium Shading 1 Accent 3" w:semiHidden="0" w:uiPriority="63" w:unhideWhenUsed="0"/>
-    <w:lsdException w:name="Medium Shading 2 Accent 3" w:semiHidden="0" w:uiPriority="64" w:unhideWhenUsed="0"/>
-    <w:lsdException w:name="Medium List 1 Accent 3" w:semiHidden="0" w:uiPriority="65" w:unhideWhenUsed="0"/>
-    <w:lsdException w:name="Medium List 2 Accent 3" w:semiHidden="0" w:uiPriority="66" w:unhideWhenUsed="0"/>
-    <w:lsdException w:name="Medium Grid 1 Accent 3" w:semiHidden="0" w:uiPriority="67" w:unhideWhenUsed="0"/>
-    <w:lsdException w:name="Medium Grid 2 Accent 3" w:semiHidden="0" w:uiPriority="68" w:unhideWhenUsed="0"/>
-    <w:lsdException w:name="Medium Grid 3 Accent 3" w:semiHidden="0" w:uiPriority="69" w:unhideWhenUsed="0"/>
-    <w:lsdException w:name="Dark List Accent 3" w:semiHidden="0" w:uiPriority="70" w:unhideWhenUsed="0"/>
-    <w:lsdException w:name="Colorful Shading Accent 3" w:semiHidden="0" w:uiPriority="71" w:unhideWhenUsed="0"/>
-    <w:lsdException w:name="Colorful List Accent 3" w:semiHidden="0" w:uiPriority="72" w:unhideWhenUsed="0"/>
-    <w:lsdException w:name="Colorful Grid Accent 3" w:semiHidden="0" w:uiPriority="73" w:unhideWhenUsed="0"/>
-    <w:lsdException w:name="Light Shading Accent 4" w:semiHidden="0" w:uiPriority="60" w:unhideWhenUsed="0"/>
-    <w:lsdException w:name="Light List Accent 4" w:semiHidden="0" w:uiPriority="61" w:unhideWhenUsed="0"/>
-    <w:lsdException w:name="Light Grid Accent 4" w:semiHidden="0" w:uiPriority="62" w:unhideWhenUsed="0"/>
-    <w:lsdException w:name="Medium Shading 1 Accent 4" w:semiHidden="0" w:uiPriority="63" w:unhideWhenUsed="0"/>
-    <w:lsdException w:name="Medium Shading 2 Accent 4" w:semiHidden="0" w:uiPriority="64" w:unhideWhenUsed="0"/>
-    <w:lsdException w:name="Medium List 1 Accent 4" w:semiHidden="0" w:uiPriority="65" w:unhideWhenUsed="0"/>
-    <w:lsdException w:name="Medium List 2 Accent 4" w:semiHidden="0" w:uiPriority="66" w:unhideWhenUsed="0"/>
-    <w:lsdException w:name="Medium Grid 1 Accent 4" w:semiHidden="0" w:uiPriority="67" w:unhideWhenUsed="0"/>
-    <w:lsdException w:name="Medium Grid 2 Accent 4" w:semiHidden="0" w:uiPriority="68" w:unhideWhenUsed="0"/>
-    <w:lsdException w:name="Medium Grid 3 Accent 4" w:semiHidden="0" w:uiPriority="69" w:unhideWhenUsed="0"/>
-    <w:lsdException w:name="Dark List Accent 4" w:semiHidden="0" w:uiPriority="70" w:unhideWhenUsed="0"/>
-    <w:lsdException w:name="Colorful Shading Accent 4" w:semiHidden="0" w:uiPriority="71" w:unhideWhenUsed="0"/>
-    <w:lsdException w:name="Colorful List Accent 4" w:semiHidden="0" w:uiPriority="72" w:unhideWhenUsed="0"/>
-    <w:lsdException w:name="Colorful Grid Accent 4" w:semiHidden="0" w:uiPriority="73" w:unhideWhenUsed="0"/>
-    <w:lsdException w:name="Light Shading Accent 5" w:semiHidden="0" w:uiPriority="60" w:unhideWhenUsed="0"/>
-    <w:lsdException w:name="Light List Accent 5" w:semiHidden="0" w:uiPriority="61" w:unhideWhenUsed="0"/>
-    <w:lsdException w:name="Light Grid Accent 5" w:semiHidden="0" w:uiPriority="62" w:unhideWhenUsed="0"/>
-    <w:lsdException w:name="Medium Shading 1 Accent 5" w:semiHidden="0" w:uiPriority="63" w:unhideWhenUsed="0"/>
-    <w:lsdException w:name="Medium Shading 2 Accent 5" w:semiHidden="0" w:uiPriority="64" w:unhideWhenUsed="0"/>
-    <w:lsdException w:name="Medium List 1 Accent 5" w:semiHidden="0" w:uiPriority="65" w:unhideWhenUsed="0"/>
-    <w:lsdException w:name="Medium List 2 Accent 5" w:semiHidden="0" w:uiPriority="66" w:unhideWhenUsed="0"/>
-    <w:lsdException w:name="Medium Grid 1 Accent 5" w:semiHidden="0" w:uiPriority="67" w:unhideWhenUsed="0"/>
-    <w:lsdException w:name="Medium Grid 2 Accent 5" w:semiHidden="0" w:uiPriority="68" w:unhideWhenUsed="0"/>
-    <w:lsdException w:name="Medium Grid 3 Accent 5" w:semiHidden="0" w:uiPriority="69" w:unhideWhenUsed="0"/>
-    <w:lsdException w:name="Dark List Accent 5" w:semiHidden="0" w:uiPriority="70" w:unhideWhenUsed="0"/>
-    <w:lsdException w:name="Colorful Shading Accent 5" w:semiHidden="0" w:uiPriority="71" w:unhideWhenUsed="0"/>
-    <w:lsdException w:name="Colorful List Accent 5" w:semiHidden="0" w:uiPriority="72" w:unhideWhenUsed="0"/>
-    <w:lsdException w:name="Colorful Grid Accent 5" w:semiHidden="0" w:uiPriority="73" w:unhideWhenUsed="0"/>
-    <w:lsdException w:name="Light Shading Accent 6" w:semiHidden="0" w:uiPriority="60" w:unhideWhenUsed="0"/>
-    <w:lsdException w:name="Light List Accent 6" w:semiHidden="0" w:uiPriority="61" w:unhideWhenUsed="0"/>
-    <w:lsdException w:name="Light Grid Accent 6" w:semiHidden="0" w:uiPriority="62" w:unhideWhenUsed="0"/>
-    <w:lsdException w:name="Medium Shading 1 Accent 6" w:semiHidden="0" w:uiPriority="63" w:unhideWhenUsed="0"/>
-    <w:lsdException w:name="Medium Shading 2 Accent 6" w:semiHidden="0" w:uiPriority="64" w:unhideWhenUsed="0"/>
-    <w:lsdException w:name="Medium List 1 Accent 6" w:semiHidden="0" w:uiPriority="65" w:unhideWhenUsed="0"/>
-    <w:lsdException w:name="Medium List 2 Accent 6" w:semiHidden="0" w:uiPriority="66" w:unhideWhenUsed="0"/>
-    <w:lsdException w:name="Medium Grid 1 Accent 6" w:semiHidden="0" w:uiPriority="67" w:unhideWhenUsed="0"/>
-    <w:lsdException w:name="Medium Grid 2 Accent 6" w:semiHidden="0" w:uiPriority="68" w:unhideWhenUsed="0"/>
-    <w:lsdException w:name="Medium Grid 3 Accent 6" w:semiHidden="0" w:uiPriority="69" w:unhideWhenUsed="0"/>
-    <w:lsdException w:name="Dark List Accent 6" w:semiHidden="0" w:uiPriority="70" w:unhideWhenUsed="0"/>
-    <w:lsdException w:name="Colorful Shading Accent 6" w:semiHidden="0" w:uiPriority="71" w:unhideWhenUsed="0"/>
-    <w:lsdException w:name="Colorful List Accent 6" w:semiHidden="0" w:uiPriority="72" w:unhideWhenUsed="0"/>
-    <w:lsdException w:name="Colorful Grid Accent 6" w:semiHidden="0" w:uiPriority="73" w:unhideWhenUsed="0"/>
-    <w:lsdException w:name="Subtle Emphasis" w:semiHidden="0" w:uiPriority="19" w:unhideWhenUsed="0" w:qFormat="1"/>
-    <w:lsdException w:name="Intense Emphasis" w:semiHidden="0" w:uiPriority="21" w:unhideWhenUsed="0" w:qFormat="1"/>
-    <w:lsdException w:name="Subtle Reference" w:semiHidden="0" w:uiPriority="31" w:unhideWhenUsed="0" w:qFormat="1"/>
-    <w:lsdException w:name="Intense Reference" w:semiHidden="0" w:uiPriority="32" w:unhideWhenUsed="0" w:qFormat="1"/>
-    <w:lsdException w:name="Book Title" w:semiHidden="0" w:uiPriority="33" w:unhideWhenUsed="0" w:qFormat="1"/>
-    <w:lsdException w:name="Bibliography" w:uiPriority="37"/>
-    <w:lsdException w:name="TOC Heading" w:uiPriority="39" w:qFormat="1"/>
+  <w:latentStyles w:defLockedState="0" w:defUIPriority="99" w:defSemiHidden="0" w:defUnhideWhenUsed="0" w:defQFormat="0" w:count="371">
+    <w:lsdException w:name="Normal" w:uiPriority="0" w:qFormat="1"/>
+    <w:lsdException w:name="heading 1" w:uiPriority="9" w:qFormat="1"/>
+    <w:lsdException w:name="heading 2" w:semiHidden="1" w:uiPriority="9" w:unhideWhenUsed="1" w:qFormat="1"/>
+    <w:lsdException w:name="heading 3" w:semiHidden="1" w:uiPriority="9" w:unhideWhenUsed="1" w:qFormat="1"/>
+    <w:lsdException w:name="heading 4" w:semiHidden="1" w:uiPriority="9" w:unhideWhenUsed="1" w:qFormat="1"/>
+    <w:lsdException w:name="heading 5" w:semiHidden="1" w:uiPriority="9" w:unhideWhenUsed="1" w:qFormat="1"/>
+    <w:lsdException w:name="heading 6" w:semiHidden="1" w:uiPriority="9" w:unhideWhenUsed="1" w:qFormat="1"/>
+    <w:lsdException w:name="heading 7" w:semiHidden="1" w:uiPriority="9" w:unhideWhenUsed="1" w:qFormat="1"/>
+    <w:lsdException w:name="heading 8" w:semiHidden="1" w:uiPriority="9" w:unhideWhenUsed="1" w:qFormat="1"/>
+    <w:lsdException w:name="heading 9" w:semiHidden="1" w:uiPriority="9" w:unhideWhenUsed="1" w:qFormat="1"/>
+    <w:lsdException w:name="index 1" w:semiHidden="1" w:unhideWhenUsed="1"/>
+    <w:lsdException w:name="index 2" w:semiHidden="1" w:unhideWhenUsed="1"/>
+    <w:lsdException w:name="index 3" w:semiHidden="1" w:unhideWhenUsed="1"/>
+    <w:lsdException w:name="index 4" w:semiHidden="1" w:unhideWhenUsed="1"/>
+    <w:lsdException w:name="index 5" w:semiHidden="1" w:unhideWhenUsed="1"/>
+    <w:lsdException w:name="index 6" w:semiHidden="1" w:unhideWhenUsed="1"/>
+    <w:lsdException w:name="index 7" w:semiHidden="1" w:unhideWhenUsed="1"/>
+    <w:lsdException w:name="index 8" w:semiHidden="1" w:unhideWhenUsed="1"/>
+    <w:lsdException w:name="index 9" w:semiHidden="1" w:unhideWhenUsed="1"/>
+    <w:lsdException w:name="toc 1" w:semiHidden="1" w:uiPriority="39" w:unhideWhenUsed="1"/>
+    <w:lsdException w:name="toc 2" w:semiHidden="1" w:uiPriority="39" w:unhideWhenUsed="1"/>
+    <w:lsdException w:name="toc 3" w:semiHidden="1" w:uiPriority="39" w:unhideWhenUsed="1"/>
+    <w:lsdException w:name="toc 4" w:semiHidden="1" w:uiPriority="39" w:unhideWhenUsed="1"/>
+    <w:lsdException w:name="toc 5" w:semiHidden="1" w:uiPriority="39" w:unhideWhenUsed="1"/>
+    <w:lsdException w:name="toc 6" w:semiHidden="1" w:uiPriority="39" w:unhideWhenUsed="1"/>
+    <w:lsdException w:name="toc 7" w:semiHidden="1" w:uiPriority="39" w:unhideWhenUsed="1"/>
+    <w:lsdException w:name="toc 8" w:semiHidden="1" w:uiPriority="39" w:unhideWhenUsed="1"/>
+    <w:lsdException w:name="toc 9" w:semiHidden="1" w:uiPriority="39" w:unhideWhenUsed="1"/>
+    <w:lsdException w:name="Normal Indent" w:semiHidden="1" w:unhideWhenUsed="1"/>
+    <w:lsdException w:name="footnote text" w:semiHidden="1" w:unhideWhenUsed="1"/>
+    <w:lsdException w:name="annotation text" w:semiHidden="1" w:unhideWhenUsed="1"/>
+    <w:lsdException w:name="header" w:semiHidden="1" w:unhideWhenUsed="1"/>
+    <w:lsdException w:name="footer" w:semiHidden="1" w:unhideWhenUsed="1"/>
+    <w:lsdException w:name="index heading" w:semiHidden="1" w:unhideWhenUsed="1"/>
+    <w:lsdException w:name="caption" w:semiHidden="1" w:uiPriority="35" w:unhideWhenUsed="1" w:qFormat="1"/>
+    <w:lsdException w:name="table of figures" w:semiHidden="1" w:unhideWhenUsed="1"/>
+    <w:lsdException w:name="envelope address" w:semiHidden="1" w:unhideWhenUsed="1"/>
+    <w:lsdException w:name="envelope return" w:semiHidden="1" w:unhideWhenUsed="1"/>
+    <w:lsdException w:name="footnote reference" w:semiHidden="1" w:unhideWhenUsed="1"/>
+    <w:lsdException w:name="annotation reference" w:semiHidden="1" w:unhideWhenUsed="1"/>
+    <w:lsdException w:name="line number" w:semiHidden="1" w:unhideWhenUsed="1"/>
+    <w:lsdException w:name="page number" w:semiHidden="1" w:unhideWhenUsed="1"/>
+    <w:lsdException w:name="endnote reference" w:semiHidden="1" w:unhideWhenUsed="1"/>
+    <w:lsdException w:name="endnote text" w:semiHidden="1" w:unhideWhenUsed="1"/>
+    <w:lsdException w:name="table of authorities" w:semiHidden="1" w:unhideWhenUsed="1"/>
+    <w:lsdException w:name="macro" w:semiHidden="1" w:unhideWhenUsed="1"/>
+    <w:lsdException w:name="toa heading" w:semiHidden="1" w:unhideWhenUsed="1"/>
+    <w:lsdException w:name="List" w:semiHidden="1" w:unhideWhenUsed="1"/>
+    <w:lsdException w:name="List Bullet" w:semiHidden="1" w:unhideWhenUsed="1"/>
+    <w:lsdException w:name="List Number" w:semiHidden="1" w:unhideWhenUsed="1"/>
+    <w:lsdException w:name="List 2" w:semiHidden="1" w:unhideWhenUsed="1"/>
+    <w:lsdException w:name="List 3" w:semiHidden="1" w:unhideWhenUsed="1"/>
+    <w:lsdException w:name="List 4" w:semiHidden="1" w:unhideWhenUsed="1"/>
+    <w:lsdException w:name="List 5" w:semiHidden="1" w:unhideWhenUsed="1"/>
+    <w:lsdException w:name="List Bullet 2" w:semiHidden="1" w:unhideWhenUsed="1"/>
+    <w:lsdException w:name="List Bullet 3" w:semiHidden="1" w:unhideWhenUsed="1"/>
+    <w:lsdException w:name="List Bullet 4" w:semiHidden="1" w:unhideWhenUsed="1"/>
+    <w:lsdException w:name="List Bullet 5" w:semiHidden="1" w:unhideWhenUsed="1"/>
+    <w:lsdException w:name="List Number 2" w:semiHidden="1" w:unhideWhenUsed="1"/>
+    <w:lsdException w:name="List Number 3" w:semiHidden="1" w:unhideWhenUsed="1"/>
+    <w:lsdException w:name="List Number 4" w:semiHidden="1" w:unhideWhenUsed="1"/>
+    <w:lsdException w:name="List Number 5" w:semiHidden="1" w:unhideWhenUsed="1"/>
+    <w:lsdException w:name="Title" w:uiPriority="10" w:qFormat="1"/>
+    <w:lsdException w:name="Closing" w:semiHidden="1" w:unhideWhenUsed="1"/>
+    <w:lsdException w:name="Signature" w:semiHidden="1" w:unhideWhenUsed="1"/>
+    <w:lsdException w:name="Default Paragraph Font" w:semiHidden="1" w:uiPriority="1" w:unhideWhenUsed="1"/>
+    <w:lsdException w:name="Body Text" w:semiHidden="1" w:unhideWhenUsed="1"/>
+    <w:lsdException w:name="Body Text Indent" w:semiHidden="1" w:unhideWhenUsed="1"/>
+    <w:lsdException w:name="List Continue" w:semiHidden="1" w:unhideWhenUsed="1"/>
+    <w:lsdException w:name="List Continue 2" w:semiHidden="1" w:unhideWhenUsed="1"/>
+    <w:lsdException w:name="List Continue 3" w:semiHidden="1" w:unhideWhenUsed="1"/>
+    <w:lsdException w:name="List Continue 4" w:semiHidden="1" w:unhideWhenUsed="1"/>
+    <w:lsdException w:name="List Continue 5" w:semiHidden="1" w:unhideWhenUsed="1"/>
+    <w:lsdException w:name="Message Header" w:semiHidden="1" w:unhideWhenUsed="1"/>
+    <w:lsdException w:name="Subtitle" w:uiPriority="11" w:qFormat="1"/>
+    <w:lsdException w:name="Salutation" w:semiHidden="1" w:unhideWhenUsed="1"/>
+    <w:lsdException w:name="Date" w:semiHidden="1" w:unhideWhenUsed="1"/>
+    <w:lsdException w:name="Body Text First Indent" w:semiHidden="1" w:unhideWhenUsed="1"/>
+    <w:lsdException w:name="Body Text First Indent 2" w:semiHidden="1" w:unhideWhenUsed="1"/>
+    <w:lsdException w:name="Note Heading" w:semiHidden="1" w:unhideWhenUsed="1"/>
+    <w:lsdException w:name="Body Text 2" w:semiHidden="1" w:unhideWhenUsed="1"/>
+    <w:lsdException w:name="Body Text 3" w:semiHidden="1" w:unhideWhenUsed="1"/>
+    <w:lsdException w:name="Body Text Indent 2" w:semiHidden="1" w:unhideWhenUsed="1"/>
+    <w:lsdException w:name="Body Text Indent 3" w:semiHidden="1" w:unhideWhenUsed="1"/>
+    <w:lsdException w:name="Block Text" w:semiHidden="1" w:unhideWhenUsed="1"/>
+    <w:lsdException w:name="Hyperlink" w:semiHidden="1" w:unhideWhenUsed="1"/>
+    <w:lsdException w:name="FollowedHyperlink" w:semiHidden="1" w:unhideWhenUsed="1"/>
+    <w:lsdException w:name="Strong" w:uiPriority="22" w:qFormat="1"/>
+    <w:lsdException w:name="Emphasis" w:uiPriority="20" w:qFormat="1"/>
+    <w:lsdException w:name="Document Map" w:semiHidden="1" w:unhideWhenUsed="1"/>
+    <w:lsdException w:name="Plain Text" w:semiHidden="1" w:unhideWhenUsed="1"/>
+    <w:lsdException w:name="E-mail Signature" w:semiHidden="1" w:unhideWhenUsed="1"/>
+    <w:lsdException w:name="HTML Top of Form" w:semiHidden="1" w:unhideWhenUsed="1"/>
+    <w:lsdException w:name="HTML Bottom of Form" w:semiHidden="1" w:unhideWhenUsed="1"/>
+    <w:lsdException w:name="Normal (Web)" w:semiHidden="1" w:unhideWhenUsed="1"/>
+    <w:lsdException w:name="HTML Acronym" w:semiHidden="1" w:unhideWhenUsed="1"/>
+    <w:lsdException w:name="HTML Address" w:semiHidden="1" w:unhideWhenUsed="1"/>
+    <w:lsdException w:name="HTML Cite" w:semiHidden="1" w:unhideWhenUsed="1"/>
+    <w:lsdException w:name="HTML Code" w:semiHidden="1" w:unhideWhenUsed="1"/>
+    <w:lsdException w:name="HTML Definition" w:semiHidden="1" w:unhideWhenUsed="1"/>
+    <w:lsdException w:name="HTML Keyboard" w:semiHidden="1" w:unhideWhenUsed="1"/>
+    <w:lsdException w:name="HTML Preformatted" w:semiHidden="1" w:unhideWhenUsed="1"/>
+    <w:lsdException w:name="HTML Sample" w:semiHidden="1" w:unhideWhenUsed="1"/>
+    <w:lsdException w:name="HTML Typewriter" w:semiHidden="1" w:unhideWhenUsed="1"/>
+    <w:lsdException w:name="HTML Variable" w:semiHidden="1" w:unhideWhenUsed="1"/>
+    <w:lsdException w:name="Normal Table" w:semiHidden="1" w:unhideWhenUsed="1"/>
+    <w:lsdException w:name="annotation subject" w:semiHidden="1" w:unhideWhenUsed="1"/>
+    <w:lsdException w:name="No List" w:semiHidden="1" w:unhideWhenUsed="1"/>
+    <w:lsdException w:name="Outline List 1" w:semiHidden="1" w:unhideWhenUsed="1"/>
+    <w:lsdException w:name="Outline List 2" w:semiHidden="1" w:unhideWhenUsed="1"/>
+    <w:lsdException w:name="Outline List 3" w:semiHidden="1" w:unhideWhenUsed="1"/>
+    <w:lsdException w:name="Table Simple 1" w:semiHidden="1" w:unhideWhenUsed="1"/>
+    <w:lsdException w:name="Table Simple 2" w:semiHidden="1" w:unhideWhenUsed="1"/>
+    <w:lsdException w:name="Table Simple 3" w:semiHidden="1" w:unhideWhenUsed="1"/>
+    <w:lsdException w:name="Table Classic 1" w:semiHidden="1" w:unhideWhenUsed="1"/>
+    <w:lsdException w:name="Table Classic 2" w:semiHidden="1" w:unhideWhenUsed="1"/>
+    <w:lsdException w:name="Table Classic 3" w:semiHidden="1" w:unhideWhenUsed="1"/>
+    <w:lsdException w:name="Table Classic 4" w:semiHidden="1" w:unhideWhenUsed="1"/>
+    <w:lsdException w:name="Table Colorful 1" w:semiHidden="1" w:unhideWhenUsed="1"/>
+    <w:lsdException w:name="Table Colorful 2" w:semiHidden="1" w:unhideWhenUsed="1"/>
+    <w:lsdException w:name="Table Colorful 3" w:semiHidden="1" w:unhideWhenUsed="1"/>
+    <w:lsdException w:name="Table Columns 1" w:semiHidden="1" w:unhideWhenUsed="1"/>
+    <w:lsdException w:name="Table Columns 2" w:semiHidden="1" w:unhideWhenUsed="1"/>
+    <w:lsdException w:name="Table Columns 3" w:semiHidden="1" w:unhideWhenUsed="1"/>
+    <w:lsdException w:name="Table Columns 4" w:semiHidden="1" w:unhideWhenUsed="1"/>
+    <w:lsdException w:name="Table Columns 5" w:semiHidden="1" w:unhideWhenUsed="1"/>
+    <w:lsdException w:name="Table Grid 1" w:semiHidden="1" w:unhideWhenUsed="1"/>
+    <w:lsdException w:name="Table Grid 2" w:semiHidden="1" w:unhideWhenUsed="1"/>
+    <w:lsdException w:name="Table Grid 3" w:semiHidden="1" w:unhideWhenUsed="1"/>
+    <w:lsdException w:name="Table Grid 4" w:semiHidden="1" w:unhideWhenUsed="1"/>
+    <w:lsdException w:name="Table Grid 5" w:semiHidden="1" w:unhideWhenUsed="1"/>
+    <w:lsdException w:name="Table Grid 6" w:semiHidden="1" w:unhideWhenUsed="1"/>
+    <w:lsdException w:name="Table Grid 7" w:semiHidden="1" w:unhideWhenUsed="1"/>
+    <w:lsdException w:name="Table Grid 8" w:semiHidden="1" w:unhideWhenUsed="1"/>
+    <w:lsdException w:name="Table List 1" w:semiHidden="1" w:unhideWhenUsed="1"/>
+    <w:lsdException w:name="Table List 2" w:semiHidden="1" w:unhideWhenUsed="1"/>
+    <w:lsdException w:name="Table List 3" w:semiHidden="1" w:unhideWhenUsed="1"/>
+    <w:lsdException w:name="Table List 4" w:semiHidden="1" w:unhideWhenUsed="1"/>
+    <w:lsdException w:name="Table List 5" w:semiHidden="1" w:unhideWhenUsed="1"/>
+    <w:lsdException w:name="Table List 6" w:semiHidden="1" w:unhideWhenUsed="1"/>
+    <w:lsdException w:name="Table List 7" w:semiHidden="1" w:unhideWhenUsed="1"/>
+    <w:lsdException w:name="Table List 8" w:semiHidden="1" w:unhideWhenUsed="1"/>
+    <w:lsdException w:name="Table 3D effects 1" w:semiHidden="1" w:unhideWhenUsed="1"/>
+    <w:lsdException w:name="Table 3D effects 2" w:semiHidden="1" w:unhideWhenUsed="1"/>
+    <w:lsdException w:name="Table 3D effects 3" w:semiHidden="1" w:unhideWhenUsed="1"/>
+    <w:lsdException w:name="Table Contemporary" w:semiHidden="1" w:unhideWhenUsed="1"/>
+    <w:lsdException w:name="Table Elegant" w:semiHidden="1" w:unhideWhenUsed="1"/>
+    <w:lsdException w:name="Table Professional" w:semiHidden="1" w:unhideWhenUsed="1"/>
+    <w:lsdException w:name="Table Subtle 1" w:semiHidden="1" w:unhideWhenUsed="1"/>
+    <w:lsdException w:name="Table Subtle 2" w:semiHidden="1" w:unhideWhenUsed="1"/>
+    <w:lsdException w:name="Table Web 1" w:semiHidden="1" w:unhideWhenUsed="1"/>
+    <w:lsdException w:name="Table Web 2" w:semiHidden="1" w:unhideWhenUsed="1"/>
+    <w:lsdException w:name="Table Web 3" w:semiHidden="1" w:unhideWhenUsed="1"/>
+    <w:lsdException w:name="Balloon Text" w:semiHidden="1" w:unhideWhenUsed="1"/>
+    <w:lsdException w:name="Table Grid" w:uiPriority="59"/>
+    <w:lsdException w:name="Table Theme" w:semiHidden="1" w:unhideWhenUsed="1"/>
+    <w:lsdException w:name="Placeholder Text" w:semiHidden="1"/>
+    <w:lsdException w:name="No Spacing" w:uiPriority="1" w:qFormat="1"/>
+    <w:lsdException w:name="Light Shading" w:uiPriority="60"/>
+    <w:lsdException w:name="Light List" w:uiPriority="61"/>
+    <w:lsdException w:name="Light Grid" w:uiPriority="62"/>
+    <w:lsdException w:name="Medium Shading 1" w:uiPriority="63"/>
+    <w:lsdException w:name="Medium Shading 2" w:uiPriority="64"/>
+    <w:lsdException w:name="Medium List 1" w:uiPriority="65"/>
+    <w:lsdException w:name="Medium List 2" w:uiPriority="66"/>
+    <w:lsdException w:name="Medium Grid 1" w:uiPriority="67"/>
+    <w:lsdException w:name="Medium Grid 2" w:uiPriority="68"/>
+    <w:lsdException w:name="Medium Grid 3" w:uiPriority="69"/>
+    <w:lsdException w:name="Dark List" w:uiPriority="70"/>
+    <w:lsdException w:name="Colorful Shading" w:uiPriority="71"/>
+    <w:lsdException w:name="Colorful List" w:uiPriority="72"/>
+    <w:lsdException w:name="Colorful Grid" w:uiPriority="73"/>
+    <w:lsdException w:name="Light Shading Accent 1" w:uiPriority="60"/>
+    <w:lsdException w:name="Light List Accent 1" w:uiPriority="61"/>
+    <w:lsdException w:name="Light Grid Accent 1" w:uiPriority="62"/>
+    <w:lsdException w:name="Medium Shading 1 Accent 1" w:uiPriority="63"/>
+    <w:lsdException w:name="Medium Shading 2 Accent 1" w:uiPriority="64"/>
+    <w:lsdException w:name="Medium List 1 Accent 1" w:uiPriority="65"/>
+    <w:lsdException w:name="Revision" w:semiHidden="1"/>
+    <w:lsdException w:name="List Paragraph" w:uiPriority="34" w:qFormat="1"/>
+    <w:lsdException w:name="Quote" w:uiPriority="29" w:qFormat="1"/>
+    <w:lsdException w:name="Intense Quote" w:uiPriority="30" w:qFormat="1"/>
+    <w:lsdException w:name="Medium List 2 Accent 1" w:uiPriority="66"/>
+    <w:lsdException w:name="Medium Grid 1 Accent 1" w:uiPriority="67"/>
+    <w:lsdException w:name="Medium Grid 2 Accent 1" w:uiPriority="68"/>
+    <w:lsdException w:name="Medium Grid 3 Accent 1" w:uiPriority="69"/>
+    <w:lsdException w:name="Dark List Accent 1" w:uiPriority="70"/>
+    <w:lsdException w:name="Colorful Shading Accent 1" w:uiPriority="71"/>
+    <w:lsdException w:name="Colorful List Accent 1" w:uiPriority="72"/>
+    <w:lsdException w:name="Colorful Grid Accent 1" w:uiPriority="73"/>
+    <w:lsdException w:name="Light Shading Accent 2" w:uiPriority="60"/>
+    <w:lsdException w:name="Light List Accent 2" w:uiPriority="61"/>
+    <w:lsdException w:name="Light Grid Accent 2" w:uiPriority="62"/>
+    <w:lsdException w:name="Medium Shading 1 Accent 2" w:uiPriority="63"/>
+    <w:lsdException w:name="Medium Shading 2 Accent 2" w:uiPriority="64"/>
+    <w:lsdException w:name="Medium List 1 Accent 2" w:uiPriority="65"/>
+    <w:lsdException w:name="Medium List 2 Accent 2" w:uiPriority="66"/>
+    <w:lsdException w:name="Medium Grid 1 Accent 2" w:uiPriority="67"/>
+    <w:lsdException w:name="Medium Grid 2 Accent 2" w:uiPriority="68"/>
+    <w:lsdException w:name="Medium Grid 3 Accent 2" w:uiPriority="69"/>
+    <w:lsdException w:name="Dark List Accent 2" w:uiPriority="70"/>
+    <w:lsdException w:name="Colorful Shading Accent 2" w:uiPriority="71"/>
+    <w:lsdException w:name="Colorful List Accent 2" w:uiPriority="72"/>
+    <w:lsdException w:name="Colorful Grid Accent 2" w:uiPriority="73"/>
+    <w:lsdException w:name="Light Shading Accent 3" w:uiPriority="60"/>
+    <w:lsdException w:name="Light List Accent 3" w:uiPriority="61"/>
+    <w:lsdException w:name="Light Grid Accent 3" w:uiPriority="62"/>
+    <w:lsdException w:name="Medium Shading 1 Accent 3" w:uiPriority="63"/>
+    <w:lsdException w:name="Medium Shading 2 Accent 3" w:uiPriority="64"/>
+    <w:lsdException w:name="Medium List 1 Accent 3" w:uiPriority="65"/>
+    <w:lsdException w:name="Medium List 2 Accent 3" w:uiPriority="66"/>
+    <w:lsdException w:name="Medium Grid 1 Accent 3" w:uiPriority="67"/>
+    <w:lsdException w:name="Medium Grid 2 Accent 3" w:uiPriority="68"/>
+    <w:lsdException w:name="Medium Grid 3 Accent 3" w:uiPriority="69"/>
+    <w:lsdException w:name="Dark List Accent 3" w:uiPriority="70"/>
+    <w:lsdException w:name="Colorful Shading Accent 3" w:uiPriority="71"/>
+    <w:lsdException w:name="Colorful List Accent 3" w:uiPriority="72"/>
+    <w:lsdException w:name="Colorful Grid Accent 3" w:uiPriority="73"/>
+    <w:lsdException w:name="Light Shading Accent 4" w:uiPriority="60"/>
+    <w:lsdException w:name="Light List Accent 4" w:uiPriority="61"/>
+    <w:lsdException w:name="Light Grid Accent 4" w:uiPriority="62"/>
+    <w:lsdException w:name="Medium Shading 1 Accent 4" w:uiPriority="63"/>
+    <w:lsdException w:name="Medium Shading 2 Accent 4" w:uiPriority="64"/>
+    <w:lsdException w:name="Medium List 1 Accent 4" w:uiPriority="65"/>
+    <w:lsdException w:name="Medium List 2 Accent 4" w:uiPriority="66"/>
+    <w:lsdException w:name="Medium Grid 1 Accent 4" w:uiPriority="67"/>
+    <w:lsdException w:name="Medium Grid 2 Accent 4" w:uiPriority="68"/>
+    <w:lsdException w:name="Medium Grid 3 Accent 4" w:uiPriority="69"/>
+    <w:lsdException w:name="Dark List Accent 4" w:uiPriority="70"/>
+    <w:lsdException w:name="Colorful Shading Accent 4" w:uiPriority="71"/>
+    <w:lsdException w:name="Colorful List Accent 4" w:uiPriority="72"/>
+    <w:lsdException w:name="Colorful Grid Accent 4" w:uiPriority="73"/>
+    <w:lsdException w:name="Light Shading Accent 5" w:uiPriority="60"/>
+    <w:lsdException w:name="Light List Accent 5" w:uiPriority="61"/>
+    <w:lsdException w:name="Light Grid Accent 5" w:uiPriority="62"/>
+    <w:lsdException w:name="Medium Shading 1 Accent 5" w:uiPriority="63"/>
+    <w:lsdException w:name="Medium Shading 2 Accent 5" w:uiPriority="64"/>
+    <w:lsdException w:name="Medium List 1 Accent 5" w:uiPriority="65"/>
+    <w:lsdException w:name="Medium List 2 Accent 5" w:uiPriority="66"/>
+    <w:lsdException w:name="Medium Grid 1 Accent 5" w:uiPriority="67"/>
+    <w:lsdException w:name="Medium Grid 2 Accent 5" w:uiPriority="68"/>
+    <w:lsdException w:name="Medium Grid 3 Accent 5" w:uiPriority="69"/>
+    <w:lsdException w:name="Dark List Accent 5" w:uiPriority="70"/>
+    <w:lsdException w:name="Colorful Shading Accent 5" w:uiPriority="71"/>
+    <w:lsdException w:name="Colorful List Accent 5" w:uiPriority="72"/>
+    <w:lsdException w:name="Colorful Grid Accent 5" w:uiPriority="73"/>
+    <w:lsdException w:name="Light Shading Accent 6" w:uiPriority="60"/>
+    <w:lsdException w:name="Light List Accent 6" w:uiPriority="61"/>
+    <w:lsdException w:name="Light Grid Accent 6" w:uiPriority="62"/>
+    <w:lsdException w:name="Medium Shading 1 Accent 6" w:uiPriority="63"/>
+    <w:lsdException w:name="Medium Shading 2 Accent 6" w:uiPriority="64"/>
+    <w:lsdException w:name="Medium List 1 Accent 6" w:uiPriority="65"/>
+    <w:lsdException w:name="Medium List 2 Accent 6" w:uiPriority="66"/>
+    <w:lsdException w:name="Medium Grid 1 Accent 6" w:uiPriority="67"/>
+    <w:lsdException w:name="Medium Grid 2 Accent 6" w:uiPriority="68"/>
+    <w:lsdException w:name="Medium Grid 3 Accent 6" w:uiPriority="69"/>
+    <w:lsdException w:name="Dark List Accent 6" w:uiPriority="70"/>
+    <w:lsdException w:name="Colorful Shading Accent 6" w:uiPriority="71"/>
+    <w:lsdException w:name="Colorful List Accent 6" w:uiPriority="72"/>
+    <w:lsdException w:name="Colorful Grid Accent 6" w:uiPriority="73"/>
+    <w:lsdException w:name="Subtle Emphasis" w:uiPriority="19" w:qFormat="1"/>
+    <w:lsdException w:name="Intense Emphasis" w:uiPriority="21" w:qFormat="1"/>
+    <w:lsdException w:name="Subtle Reference" w:uiPriority="31" w:qFormat="1"/>
+    <w:lsdException w:name="Intense Reference" w:uiPriority="32" w:qFormat="1"/>
+    <w:lsdException w:name="Book Title" w:uiPriority="33" w:qFormat="1"/>
+    <w:lsdException w:name="Bibliography" w:semiHidden="1" w:uiPriority="37" w:unhideWhenUsed="1"/>
+    <w:lsdException w:name="TOC Heading" w:semiHidden="1" w:uiPriority="39" w:unhideWhenUsed="1" w:qFormat="1"/>
+    <w:lsdException w:name="Plain Table 1" w:uiPriority="41"/>
+    <w:lsdException w:name="Plain Table 2" w:uiPriority="42"/>
+    <w:lsdException w:name="Plain Table 3" w:uiPriority="43"/>
+    <w:lsdException w:name="Plain Table 4" w:uiPriority="44"/>
+    <w:lsdException w:name="Plain Table 5" w:uiPriority="45"/>
+    <w:lsdException w:name="Grid Table Light" w:uiPriority="40"/>
+    <w:lsdException w:name="Grid Table 1 Light" w:uiPriority="46"/>
+    <w:lsdException w:name="Grid Table 2" w:uiPriority="47"/>
+    <w:lsdException w:name="Grid Table 3" w:uiPriority="48"/>
+    <w:lsdException w:name="Grid Table 4" w:uiPriority="49"/>
+    <w:lsdException w:name="Grid Table 5 Dark" w:uiPriority="50"/>
+    <w:lsdException w:name="Grid Table 6 Colorful" w:uiPriority="51"/>
+    <w:lsdException w:name="Grid Table 7 Colorful" w:uiPriority="52"/>
+    <w:lsdException w:name="Grid Table 1 Light Accent 1" w:uiPriority="46"/>
+    <w:lsdException w:name="Grid Table 2 Accent 1" w:uiPriority="47"/>
+    <w:lsdException w:name="Grid Table 3 Accent 1" w:uiPriority="48"/>
+    <w:lsdException w:name="Grid Table 4 Accent 1" w:uiPriority="49"/>
+    <w:lsdException w:name="Grid Table 5 Dark Accent 1" w:uiPriority="50"/>
+    <w:lsdException w:name="Grid Table 6 Colorful Accent 1" w:uiPriority="51"/>
+    <w:lsdException w:name="Grid Table 7 Colorful Accent 1" w:uiPriority="52"/>
+    <w:lsdException w:name="Grid Table 1 Light Accent 2" w:uiPriority="46"/>
+    <w:lsdException w:name="Grid Table 2 Accent 2" w:uiPriority="47"/>
+    <w:lsdException w:name="Grid Table 3 Accent 2" w:uiPriority="48"/>
+    <w:lsdException w:name="Grid Table 4 Accent 2" w:uiPriority="49"/>
+    <w:lsdException w:name="Grid Table 5 Dark Accent 2" w:uiPriority="50"/>
+    <w:lsdException w:name="Grid Table 6 Colorful Accent 2" w:uiPriority="51"/>
+    <w:lsdException w:name="Grid Table 7 Colorful Accent 2" w:uiPriority="52"/>
+    <w:lsdException w:name="Grid Table 1 Light Accent 3" w:uiPriority="46"/>
+    <w:lsdException w:name="Grid Table 2 Accent 3" w:uiPriority="47"/>
+    <w:lsdException w:name="Grid Table 3 Accent 3" w:uiPriority="48"/>
+    <w:lsdException w:name="Grid Table 4 Accent 3" w:uiPriority="49"/>
+    <w:lsdException w:name="Grid Table 5 Dark Accent 3" w:uiPriority="50"/>
+    <w:lsdException w:name="Grid Table 6 Colorful Accent 3" w:uiPriority="51"/>
+    <w:lsdException w:name="Grid Table 7 Colorful Accent 3" w:uiPriority="52"/>
+    <w:lsdException w:name="Grid Table 1 Light Accent 4" w:uiPriority="46"/>
+    <w:lsdException w:name="Grid Table 2 Accent 4" w:uiPriority="47"/>
+    <w:lsdException w:name="Grid Table 3 Accent 4" w:uiPriority="48"/>
+    <w:lsdException w:name="Grid Table 4 Accent 4" w:uiPriority="49"/>
+    <w:lsdException w:name="Grid Table 5 Dark Accent 4" w:uiPriority="50"/>
+    <w:lsdException w:name="Grid Table 6 Colorful Accent 4" w:uiPriority="51"/>
+    <w:lsdException w:name="Grid Table 7 Colorful Accent 4" w:uiPriority="52"/>
+    <w:lsdException w:name="Grid Table 1 Light Accent 5" w:uiPriority="46"/>
+    <w:lsdException w:name="Grid Table 2 Accent 5" w:uiPriority="47"/>
+    <w:lsdException w:name="Grid Table 3 Accent 5" w:uiPriority="48"/>
+    <w:lsdException w:name="Grid Table 4 Accent 5" w:uiPriority="49"/>
+    <w:lsdException w:name="Grid Table 5 Dark Accent 5" w:uiPriority="50"/>
+    <w:lsdException w:name="Grid Table 6 Colorful Accent 5" w:uiPriority="51"/>
+    <w:lsdException w:name="Grid Table 7 Colorful Accent 5" w:uiPriority="52"/>
+    <w:lsdException w:name="Grid Table 1 Light Accent 6" w:uiPriority="46"/>
+    <w:lsdException w:name="Grid Table 2 Accent 6" w:uiPriority="47"/>
+    <w:lsdException w:name="Grid Table 3 Accent 6" w:uiPriority="48"/>
+    <w:lsdException w:name="Grid Table 4 Accent 6" w:uiPriority="49"/>
+    <w:lsdException w:name="Grid Table 5 Dark Accent 6" w:uiPriority="50"/>
+    <w:lsdException w:name="Grid Table 6 Colorful Accent 6" w:uiPriority="51"/>
+    <w:lsdException w:name="Grid Table 7 Colorful Accent 6" w:uiPriority="52"/>
+    <w:lsdException w:name="List Table 1 Light" w:uiPriority="46"/>
+    <w:lsdException w:name="List Table 2" w:uiPriority="47"/>
+    <w:lsdException w:name="List Table 3" w:uiPriority="48"/>
+    <w:lsdException w:name="List Table 4" w:uiPriority="49"/>
+    <w:lsdException w:name="List Table 5 Dark" w:uiPriority="50"/>
+    <w:lsdException w:name="List Table 6 Colorful" w:uiPriority="51"/>
+    <w:lsdException w:name="List Table 7 Colorful" w:uiPriority="52"/>
+    <w:lsdException w:name="List Table 1 Light Accent 1" w:uiPriority="46"/>
+    <w:lsdException w:name="List Table 2 Accent 1" w:uiPriority="47"/>
+    <w:lsdException w:name="List Table 3 Accent 1" w:uiPriority="48"/>
+    <w:lsdException w:name="List Table 4 Accent 1" w:uiPriority="49"/>
+    <w:lsdException w:name="List Table 5 Dark Accent 1" w:uiPriority="50"/>
+    <w:lsdException w:name="List Table 6 Colorful Accent 1" w:uiPriority="51"/>
+    <w:lsdException w:name="List Table 7 Colorful Accent 1" w:uiPriority="52"/>
+    <w:lsdException w:name="List Table 1 Light Accent 2" w:uiPriority="46"/>
+    <w:lsdException w:name="List Table 2 Accent 2" w:uiPriority="47"/>
+    <w:lsdException w:name="List Table 3 Accent 2" w:uiPriority="48"/>
+    <w:lsdException w:name="List Table 4 Accent 2" w:uiPriority="49"/>
+    <w:lsdException w:name="List Table 5 Dark Accent 2" w:uiPriority="50"/>
+    <w:lsdException w:name="List Table 6 Colorful Accent 2" w:uiPriority="51"/>
+    <w:lsdException w:name="List Table 7 Colorful Accent 2" w:uiPriority="52"/>
+    <w:lsdException w:name="List Table 1 Light Accent 3" w:uiPriority="46"/>
+    <w:lsdException w:name="List Table 2 Accent 3" w:uiPriority="47"/>
+    <w:lsdException w:name="List Table 3 Accent 3" w:uiPriority="48"/>
+    <w:lsdException w:name="List Table 4 Accent 3" w:uiPriority="49"/>
+    <w:lsdException w:name="List Table 5 Dark Accent 3" w:uiPriority="50"/>
+    <w:lsdException w:name="List Table 6 Colorful Accent 3" w:uiPriority="51"/>
+    <w:lsdException w:name="List Table 7 Colorful Accent 3" w:uiPriority="52"/>
+    <w:lsdException w:name="List Table 1 Light Accent 4" w:uiPriority="46"/>
+    <w:lsdException w:name="List Table 2 Accent 4" w:uiPriority="47"/>
+    <w:lsdException w:name="List Table 3 Accent 4" w:uiPriority="48"/>
+    <w:lsdException w:name="List Table 4 Accent 4" w:uiPriority="49"/>
+    <w:lsdException w:name="List Table 5 Dark Accent 4" w:uiPriority="50"/>
+    <w:lsdException w:name="List Table 6 Colorful Accent 4" w:uiPriority="51"/>
+    <w:lsdException w:name="List Table 7 Colorful Accent 4" w:uiPriority="52"/>
+    <w:lsdException w:name="List Table 1 Light Accent 5" w:uiPriority="46"/>
+    <w:lsdException w:name="List Table 2 Accent 5" w:uiPriority="47"/>
+    <w:lsdException w:name="List Table 3 Accent 5" w:uiPriority="48"/>
+    <w:lsdException w:name="List Table 4 Accent 5" w:uiPriority="49"/>
+    <w:lsdException w:name="List Table 5 Dark Accent 5" w:uiPriority="50"/>
+    <w:lsdException w:name="List Table 6 Colorful Accent 5" w:uiPriority="51"/>
+    <w:lsdException w:name="List Table 7 Colorful Accent 5" w:uiPriority="52"/>
+    <w:lsdException w:name="List Table 1 Light Accent 6" w:uiPriority="46"/>
+    <w:lsdException w:name="List Table 2 Accent 6" w:uiPriority="47"/>
+    <w:lsdException w:name="List Table 3 Accent 6" w:uiPriority="48"/>
+    <w:lsdException w:name="List Table 4 Accent 6" w:uiPriority="49"/>
+    <w:lsdException w:name="List Table 5 Dark Accent 6" w:uiPriority="50"/>
+    <w:lsdException w:name="List Table 6 Colorful Accent 6" w:uiPriority="51"/>
+    <w:lsdException w:name="List Table 7 Colorful Accent 6" w:uiPriority="52"/>
   </w:latentStyles>
   <w:style w:type="paragraph" w:default="1" w:styleId="Normal">
     <w:name w:val="Normal"/>
     <w:qFormat/>
-    <w:rsid w:val="00A02F19"/>
+    <w:rsid w:val="004E585D"/>
   </w:style>
   <w:style w:type="character" w:default="1" w:styleId="DefaultParagraphFont">
     <w:name w:val="Default Paragraph Font"/>
@@ -307,7 +2265,6 @@
     <w:uiPriority w:val="99"/>
     <w:semiHidden/>
     <w:unhideWhenUsed/>
-    <w:qFormat/>
     <w:tblPr>
       <w:tblInd w:w="0" w:type="dxa"/>
       <w:tblCellMar>
@@ -323,6 +2280,111 @@
     <w:uiPriority w:val="99"/>
     <w:semiHidden/>
     <w:unhideWhenUsed/>
+  </w:style>
+  <w:style w:type="paragraph" w:styleId="Title">
+    <w:name w:val="Title"/>
+    <w:basedOn w:val="Normal"/>
+    <w:next w:val="Normal"/>
+    <w:link w:val="TitleChar"/>
+    <w:uiPriority w:val="10"/>
+    <w:qFormat/>
+    <w:rsid w:val="004E585D"/>
+    <w:pPr>
+      <w:pBdr>
+        <w:bottom w:val="single" w:sz="8" w:space="4" w:color="4F81BD" w:themeColor="accent1"/>
+      </w:pBdr>
+      <w:spacing w:after="300" w:line="240" w:lineRule="auto"/>
+      <w:contextualSpacing/>
+    </w:pPr>
+    <w:rPr>
+      <w:rFonts w:ascii="Calibri" w:eastAsiaTheme="majorEastAsia" w:hAnsi="Calibri" w:cstheme="majorBidi"/>
+      <w:color w:val="17365D" w:themeColor="text2" w:themeShade="BF"/>
+      <w:spacing w:val="5"/>
+      <w:kern w:val="28"/>
+      <w:sz w:val="52"/>
+      <w:szCs w:val="52"/>
+      <w:lang w:val="en-NZ" w:bidi="ar-SA"/>
+    </w:rPr>
+  </w:style>
+  <w:style w:type="character" w:customStyle="1" w:styleId="TitleChar">
+    <w:name w:val="Title Char"/>
+    <w:basedOn w:val="DefaultParagraphFont"/>
+    <w:link w:val="Title"/>
+    <w:uiPriority w:val="10"/>
+    <w:rsid w:val="004E585D"/>
+    <w:rPr>
+      <w:rFonts w:ascii="Calibri" w:eastAsiaTheme="majorEastAsia" w:hAnsi="Calibri" w:cstheme="majorBidi"/>
+      <w:color w:val="17365D" w:themeColor="text2" w:themeShade="BF"/>
+      <w:spacing w:val="5"/>
+      <w:kern w:val="28"/>
+      <w:sz w:val="52"/>
+      <w:szCs w:val="52"/>
+      <w:lang w:val="en-NZ" w:bidi="ar-SA"/>
+    </w:rPr>
+  </w:style>
+  <w:style w:type="paragraph" w:styleId="Header">
+    <w:name w:val="header"/>
+    <w:basedOn w:val="Normal"/>
+    <w:link w:val="HeaderChar"/>
+    <w:uiPriority w:val="99"/>
+    <w:unhideWhenUsed/>
+    <w:rsid w:val="004E585D"/>
+    <w:pPr>
+      <w:tabs>
+        <w:tab w:val="center" w:pos="4513"/>
+        <w:tab w:val="right" w:pos="9026"/>
+      </w:tabs>
+      <w:spacing w:after="0" w:line="240" w:lineRule="auto"/>
+    </w:pPr>
+  </w:style>
+  <w:style w:type="character" w:customStyle="1" w:styleId="HeaderChar">
+    <w:name w:val="Header Char"/>
+    <w:basedOn w:val="DefaultParagraphFont"/>
+    <w:link w:val="Header"/>
+    <w:uiPriority w:val="99"/>
+    <w:rsid w:val="004E585D"/>
+  </w:style>
+  <w:style w:type="paragraph" w:styleId="Footer">
+    <w:name w:val="footer"/>
+    <w:basedOn w:val="Normal"/>
+    <w:link w:val="FooterChar"/>
+    <w:uiPriority w:val="99"/>
+    <w:unhideWhenUsed/>
+    <w:rsid w:val="004E585D"/>
+    <w:pPr>
+      <w:tabs>
+        <w:tab w:val="center" w:pos="4513"/>
+        <w:tab w:val="right" w:pos="9026"/>
+      </w:tabs>
+      <w:spacing w:after="0" w:line="240" w:lineRule="auto"/>
+    </w:pPr>
+  </w:style>
+  <w:style w:type="character" w:customStyle="1" w:styleId="FooterChar">
+    <w:name w:val="Footer Char"/>
+    <w:basedOn w:val="DefaultParagraphFont"/>
+    <w:link w:val="Footer"/>
+    <w:uiPriority w:val="99"/>
+    <w:rsid w:val="004E585D"/>
+  </w:style>
+  <w:style w:type="paragraph" w:styleId="NoSpacing">
+    <w:name w:val="No Spacing"/>
+    <w:uiPriority w:val="1"/>
+    <w:qFormat/>
+    <w:rsid w:val="00EF115C"/>
+    <w:pPr>
+      <w:spacing w:after="0" w:line="240" w:lineRule="auto"/>
+    </w:pPr>
+  </w:style>
+  <w:style w:type="paragraph" w:styleId="ListParagraph">
+    <w:name w:val="List Paragraph"/>
+    <w:basedOn w:val="Normal"/>
+    <w:uiPriority w:val="34"/>
+    <w:qFormat/>
+    <w:rsid w:val="00EF115C"/>
+    <w:pPr>
+      <w:ind w:left="720"/>
+      <w:contextualSpacing/>
+    </w:pPr>
   </w:style>
 </w:styles>
 </file>
